--- a/To do Thesis list.docx
+++ b/To do Thesis list.docx
@@ -8,98 +8,16 @@
         <w:spacing w:after="0" w:line="240" w:lineRule="auto"/>
         <w:rPr>
           <w:rFonts w:ascii="Arial" w:eastAsia="Times New Roman" w:hAnsi="Arial" w:cs="Arial"/>
-          <w:color w:val="222222"/>
-          <w:sz w:val="24"/>
-          <w:szCs w:val="24"/>
-        </w:rPr>
-      </w:pPr>
-      <w:r>
-        <w:rPr>
-          <w:rFonts w:ascii="Arial" w:eastAsia="Times New Roman" w:hAnsi="Arial" w:cs="Arial"/>
-          <w:color w:val="222222"/>
-          <w:sz w:val="24"/>
-          <w:szCs w:val="24"/>
-        </w:rPr>
-        <w:t>3.  Sum total water collected in throughfall for each plot (i.e., Hurley 1)</w:t>
-      </w:r>
-    </w:p>
-    <w:p>
-      <w:pPr>
-        <w:shd w:val="clear" w:color="auto" w:fill="FFFFFF"/>
-        <w:spacing w:after="0" w:line="240" w:lineRule="auto"/>
-        <w:rPr>
-          <w:rFonts w:ascii="Arial" w:eastAsia="Times New Roman" w:hAnsi="Arial" w:cs="Arial"/>
-          <w:color w:val="222222"/>
-          <w:sz w:val="24"/>
-          <w:szCs w:val="24"/>
-        </w:rPr>
-      </w:pPr>
-      <w:r>
-        <w:rPr>
-          <w:rFonts w:ascii="Arial" w:eastAsia="Times New Roman" w:hAnsi="Arial" w:cs="Arial"/>
-          <w:color w:val="222222"/>
-          <w:sz w:val="24"/>
-          <w:szCs w:val="24"/>
-        </w:rPr>
-        <w:t>4.  multiply Throughfall DIN concentration * water collected = DIN (mg) for each plot</w:t>
-      </w:r>
-    </w:p>
-    <w:p>
-      <w:pPr>
-        <w:shd w:val="clear" w:color="auto" w:fill="FFFFFF"/>
-        <w:spacing w:after="0" w:line="240" w:lineRule="auto"/>
-        <w:rPr>
-          <w:rFonts w:ascii="Arial" w:eastAsia="Times New Roman" w:hAnsi="Arial" w:cs="Arial"/>
-          <w:color w:val="222222"/>
-          <w:sz w:val="24"/>
-          <w:szCs w:val="24"/>
-        </w:rPr>
-      </w:pPr>
-      <w:r>
-        <w:rPr>
-          <w:rFonts w:ascii="Arial" w:eastAsia="Times New Roman" w:hAnsi="Arial" w:cs="Arial"/>
-          <w:color w:val="222222"/>
-          <w:sz w:val="24"/>
-          <w:szCs w:val="24"/>
-        </w:rPr>
-        <w:t>5.  linear model of deciduous decomposition versus total water</w:t>
-      </w:r>
-    </w:p>
-    <w:p>
-      <w:pPr>
-        <w:shd w:val="clear" w:color="auto" w:fill="FFFFFF"/>
-        <w:spacing w:after="0" w:line="240" w:lineRule="auto"/>
-        <w:rPr>
-          <w:rFonts w:ascii="Arial" w:eastAsia="Times New Roman" w:hAnsi="Arial" w:cs="Arial"/>
-          <w:color w:val="222222"/>
-          <w:sz w:val="24"/>
-          <w:szCs w:val="24"/>
-        </w:rPr>
-      </w:pPr>
-      <w:r>
-        <w:rPr>
-          <w:rFonts w:ascii="Arial" w:eastAsia="Times New Roman" w:hAnsi="Arial" w:cs="Arial"/>
-          <w:color w:val="222222"/>
-          <w:sz w:val="24"/>
-          <w:szCs w:val="24"/>
-        </w:rPr>
-        <w:t>6.  repeat #5 for coniferous, and for DIN (add results from here to decomposition results)</w:t>
-      </w:r>
-    </w:p>
-    <w:p>
-      <w:pPr>
-        <w:shd w:val="clear" w:color="auto" w:fill="FFFFFF"/>
-        <w:spacing w:after="0" w:line="240" w:lineRule="auto"/>
-        <w:rPr>
-          <w:rFonts w:ascii="Arial" w:eastAsia="Times New Roman" w:hAnsi="Arial" w:cs="Arial"/>
-          <w:color w:val="222222"/>
-          <w:sz w:val="24"/>
-          <w:szCs w:val="24"/>
-        </w:rPr>
-      </w:pPr>
-      <w:r>
-        <w:rPr>
-          <w:rFonts w:ascii="Arial" w:eastAsia="Times New Roman" w:hAnsi="Arial" w:cs="Arial"/>
+          <w:strike/>
+          <w:color w:val="222222"/>
+          <w:sz w:val="24"/>
+          <w:szCs w:val="24"/>
+        </w:rPr>
+      </w:pPr>
+      <w:r>
+        <w:rPr>
+          <w:rFonts w:ascii="Arial" w:eastAsia="Times New Roman" w:hAnsi="Arial" w:cs="Arial"/>
+          <w:strike/>
           <w:color w:val="222222"/>
           <w:sz w:val="24"/>
           <w:szCs w:val="24"/>
@@ -113,14 +31,16 @@
         <w:spacing w:after="0" w:line="240" w:lineRule="auto"/>
         <w:rPr>
           <w:rFonts w:ascii="Arial" w:eastAsia="Times New Roman" w:hAnsi="Arial" w:cs="Arial"/>
-          <w:color w:val="222222"/>
-          <w:sz w:val="24"/>
-          <w:szCs w:val="24"/>
-        </w:rPr>
-      </w:pPr>
-      <w:r>
-        <w:rPr>
-          <w:rFonts w:ascii="Arial" w:eastAsia="Times New Roman" w:hAnsi="Arial" w:cs="Arial"/>
+          <w:strike/>
+          <w:color w:val="222222"/>
+          <w:sz w:val="24"/>
+          <w:szCs w:val="24"/>
+        </w:rPr>
+      </w:pPr>
+      <w:r>
+        <w:rPr>
+          <w:rFonts w:ascii="Arial" w:eastAsia="Times New Roman" w:hAnsi="Arial" w:cs="Arial"/>
+          <w:strike/>
           <w:color w:val="222222"/>
           <w:sz w:val="24"/>
           <w:szCs w:val="24"/>
@@ -131,6 +51,7 @@
       <w:r>
         <w:rPr>
           <w:rFonts w:ascii="Arial" w:eastAsia="Times New Roman" w:hAnsi="Arial" w:cs="Arial"/>
+          <w:strike/>
           <w:color w:val="222222"/>
           <w:sz w:val="24"/>
           <w:szCs w:val="24"/>
@@ -141,6 +62,7 @@
       <w:r>
         <w:rPr>
           <w:rFonts w:ascii="Arial" w:eastAsia="Times New Roman" w:hAnsi="Arial" w:cs="Arial"/>
+          <w:strike/>
           <w:color w:val="222222"/>
           <w:sz w:val="24"/>
           <w:szCs w:val="24"/>
@@ -154,14 +76,16 @@
         <w:spacing w:after="0" w:line="240" w:lineRule="auto"/>
         <w:rPr>
           <w:rFonts w:ascii="Arial" w:eastAsia="Times New Roman" w:hAnsi="Arial" w:cs="Arial"/>
-          <w:color w:val="222222"/>
-          <w:sz w:val="24"/>
-          <w:szCs w:val="24"/>
-        </w:rPr>
-      </w:pPr>
-      <w:r>
-        <w:rPr>
-          <w:rFonts w:ascii="Arial" w:eastAsia="Times New Roman" w:hAnsi="Arial" w:cs="Arial"/>
+          <w:strike/>
+          <w:color w:val="222222"/>
+          <w:sz w:val="24"/>
+          <w:szCs w:val="24"/>
+        </w:rPr>
+      </w:pPr>
+      <w:r>
+        <w:rPr>
+          <w:rFonts w:ascii="Arial" w:eastAsia="Times New Roman" w:hAnsi="Arial" w:cs="Arial"/>
+          <w:strike/>
           <w:color w:val="222222"/>
           <w:sz w:val="24"/>
           <w:szCs w:val="24"/>
@@ -172,6 +96,7 @@
       <w:r>
         <w:rPr>
           <w:rFonts w:ascii="Arial" w:eastAsia="Times New Roman" w:hAnsi="Arial" w:cs="Arial"/>
+          <w:strike/>
           <w:color w:val="222222"/>
           <w:sz w:val="24"/>
           <w:szCs w:val="24"/>
@@ -182,6 +107,7 @@
       <w:r>
         <w:rPr>
           <w:rFonts w:ascii="Arial" w:eastAsia="Times New Roman" w:hAnsi="Arial" w:cs="Arial"/>
+          <w:strike/>
           <w:color w:val="222222"/>
           <w:sz w:val="24"/>
           <w:szCs w:val="24"/>
@@ -195,14 +121,16 @@
         <w:spacing w:after="0" w:line="240" w:lineRule="auto"/>
         <w:rPr>
           <w:rFonts w:ascii="Arial" w:eastAsia="Times New Roman" w:hAnsi="Arial" w:cs="Arial"/>
-          <w:color w:val="222222"/>
-          <w:sz w:val="24"/>
-          <w:szCs w:val="24"/>
-        </w:rPr>
-      </w:pPr>
-      <w:r>
-        <w:rPr>
-          <w:rFonts w:ascii="Arial" w:eastAsia="Times New Roman" w:hAnsi="Arial" w:cs="Arial"/>
+          <w:strike/>
+          <w:color w:val="222222"/>
+          <w:sz w:val="24"/>
+          <w:szCs w:val="24"/>
+        </w:rPr>
+      </w:pPr>
+      <w:r>
+        <w:rPr>
+          <w:rFonts w:ascii="Arial" w:eastAsia="Times New Roman" w:hAnsi="Arial" w:cs="Arial"/>
+          <w:strike/>
           <w:color w:val="222222"/>
           <w:sz w:val="24"/>
           <w:szCs w:val="24"/>
@@ -213,6 +141,7 @@
       <w:r>
         <w:rPr>
           <w:rFonts w:ascii="Arial" w:eastAsia="Times New Roman" w:hAnsi="Arial" w:cs="Arial"/>
+          <w:strike/>
           <w:color w:val="222222"/>
           <w:sz w:val="24"/>
           <w:szCs w:val="24"/>
@@ -223,6 +152,7 @@
       <w:r>
         <w:rPr>
           <w:rFonts w:ascii="Arial" w:eastAsia="Times New Roman" w:hAnsi="Arial" w:cs="Arial"/>
+          <w:strike/>
           <w:color w:val="222222"/>
           <w:sz w:val="24"/>
           <w:szCs w:val="24"/>
@@ -236,14 +166,16 @@
         <w:spacing w:after="0" w:line="240" w:lineRule="auto"/>
         <w:rPr>
           <w:rFonts w:ascii="Arial" w:eastAsia="Times New Roman" w:hAnsi="Arial" w:cs="Arial"/>
-          <w:color w:val="222222"/>
-          <w:sz w:val="24"/>
-          <w:szCs w:val="24"/>
-        </w:rPr>
-      </w:pPr>
-      <w:r>
-        <w:rPr>
-          <w:rFonts w:ascii="Arial" w:eastAsia="Times New Roman" w:hAnsi="Arial" w:cs="Arial"/>
+          <w:strike/>
+          <w:color w:val="222222"/>
+          <w:sz w:val="24"/>
+          <w:szCs w:val="24"/>
+        </w:rPr>
+      </w:pPr>
+      <w:r>
+        <w:rPr>
+          <w:rFonts w:ascii="Arial" w:eastAsia="Times New Roman" w:hAnsi="Arial" w:cs="Arial"/>
+          <w:strike/>
           <w:color w:val="222222"/>
           <w:sz w:val="24"/>
           <w:szCs w:val="24"/>
@@ -257,14 +189,70 @@
         <w:spacing w:after="0" w:line="240" w:lineRule="auto"/>
         <w:rPr>
           <w:rFonts w:ascii="Arial" w:eastAsia="Times New Roman" w:hAnsi="Arial" w:cs="Arial"/>
-          <w:color w:val="222222"/>
-          <w:sz w:val="24"/>
-          <w:szCs w:val="24"/>
-        </w:rPr>
-      </w:pPr>
-      <w:r>
-        <w:rPr>
-          <w:rFonts w:ascii="Arial" w:eastAsia="Times New Roman" w:hAnsi="Arial" w:cs="Arial"/>
+          <w:strike/>
+          <w:color w:val="222222"/>
+          <w:sz w:val="24"/>
+          <w:szCs w:val="24"/>
+        </w:rPr>
+      </w:pPr>
+      <w:r>
+        <w:rPr>
+          <w:rFonts w:ascii="Arial" w:eastAsia="Times New Roman" w:hAnsi="Arial" w:cs="Arial"/>
+          <w:color w:val="222222"/>
+          <w:sz w:val="24"/>
+          <w:szCs w:val="24"/>
+        </w:rPr>
+        <w:t>     </w:t>
+      </w:r>
+      <w:r>
+        <w:rPr>
+          <w:rFonts w:ascii="Arial" w:eastAsia="Times New Roman" w:hAnsi="Arial" w:cs="Arial"/>
+          <w:strike/>
+          <w:color w:val="222222"/>
+          <w:sz w:val="24"/>
+          <w:szCs w:val="24"/>
+        </w:rPr>
+        <w:t>6</w:t>
+      </w:r>
+      <w:proofErr w:type="gramStart"/>
+      <w:r>
+        <w:rPr>
+          <w:rFonts w:ascii="Arial" w:eastAsia="Times New Roman" w:hAnsi="Arial" w:cs="Arial"/>
+          <w:strike/>
+          <w:color w:val="222222"/>
+          <w:sz w:val="24"/>
+          <w:szCs w:val="24"/>
+        </w:rPr>
+        <w:t>a  Sum</w:t>
+      </w:r>
+      <w:proofErr w:type="gramEnd"/>
+      <w:r>
+        <w:rPr>
+          <w:rFonts w:ascii="Arial" w:eastAsia="Times New Roman" w:hAnsi="Arial" w:cs="Arial"/>
+          <w:strike/>
+          <w:color w:val="222222"/>
+          <w:sz w:val="24"/>
+          <w:szCs w:val="24"/>
+        </w:rPr>
+        <w:t xml:space="preserve"> total water collected in throughfall for each plot (i.e., Hurley 1)</w:t>
+      </w:r>
+    </w:p>
+    <w:p>
+      <w:pPr>
+        <w:shd w:val="clear" w:color="auto" w:fill="FFFFFF"/>
+        <w:spacing w:after="0" w:line="240" w:lineRule="auto"/>
+        <w:rPr>
+          <w:rFonts w:ascii="Arial" w:eastAsia="Times New Roman" w:hAnsi="Arial" w:cs="Arial"/>
+          <w:strike/>
+          <w:color w:val="222222"/>
+          <w:sz w:val="24"/>
+          <w:szCs w:val="24"/>
+        </w:rPr>
+      </w:pPr>
+      <w:r>
+        <w:rPr>
+          <w:rFonts w:ascii="Arial" w:eastAsia="Times New Roman" w:hAnsi="Arial" w:cs="Arial"/>
+          <w:strike/>
           <w:color w:val="222222"/>
           <w:sz w:val="24"/>
           <w:szCs w:val="24"/>
@@ -275,37 +263,41 @@
       <w:r>
         <w:rPr>
           <w:rFonts w:ascii="Arial" w:eastAsia="Times New Roman" w:hAnsi="Arial" w:cs="Arial"/>
-          <w:color w:val="222222"/>
-          <w:sz w:val="24"/>
-          <w:szCs w:val="24"/>
-        </w:rPr>
-        <w:t>a  Sum</w:t>
+          <w:strike/>
+          <w:color w:val="222222"/>
+          <w:sz w:val="24"/>
+          <w:szCs w:val="24"/>
+        </w:rPr>
+        <w:t>b  multiply</w:t>
       </w:r>
       <w:proofErr w:type="gramEnd"/>
       <w:r>
         <w:rPr>
           <w:rFonts w:ascii="Arial" w:eastAsia="Times New Roman" w:hAnsi="Arial" w:cs="Arial"/>
-          <w:color w:val="222222"/>
-          <w:sz w:val="24"/>
-          <w:szCs w:val="24"/>
-        </w:rPr>
-        <w:t xml:space="preserve"> total water collected in throughfall for each plot (i.e., Hurley 1)</w:t>
-      </w:r>
-    </w:p>
-    <w:p>
-      <w:pPr>
-        <w:shd w:val="clear" w:color="auto" w:fill="FFFFFF"/>
-        <w:spacing w:after="0" w:line="240" w:lineRule="auto"/>
-        <w:rPr>
-          <w:rFonts w:ascii="Arial" w:eastAsia="Times New Roman" w:hAnsi="Arial" w:cs="Arial"/>
-          <w:color w:val="222222"/>
-          <w:sz w:val="24"/>
-          <w:szCs w:val="24"/>
-        </w:rPr>
-      </w:pPr>
-      <w:r>
-        <w:rPr>
-          <w:rFonts w:ascii="Arial" w:eastAsia="Times New Roman" w:hAnsi="Arial" w:cs="Arial"/>
+          <w:strike/>
+          <w:color w:val="222222"/>
+          <w:sz w:val="24"/>
+          <w:szCs w:val="24"/>
+        </w:rPr>
+        <w:t xml:space="preserve"> Throughfall DIN concentration * water collected = DIN (mg) for each plot</w:t>
+      </w:r>
+    </w:p>
+    <w:p>
+      <w:pPr>
+        <w:shd w:val="clear" w:color="auto" w:fill="FFFFFF"/>
+        <w:spacing w:after="0" w:line="240" w:lineRule="auto"/>
+        <w:rPr>
+          <w:rFonts w:ascii="Arial" w:eastAsia="Times New Roman" w:hAnsi="Arial" w:cs="Arial"/>
+          <w:strike/>
+          <w:color w:val="222222"/>
+          <w:sz w:val="24"/>
+          <w:szCs w:val="24"/>
+        </w:rPr>
+      </w:pPr>
+      <w:r>
+        <w:rPr>
+          <w:rFonts w:ascii="Arial" w:eastAsia="Times New Roman" w:hAnsi="Arial" w:cs="Arial"/>
+          <w:strike/>
           <w:color w:val="222222"/>
           <w:sz w:val="24"/>
           <w:szCs w:val="24"/>
@@ -316,37 +308,41 @@
       <w:r>
         <w:rPr>
           <w:rFonts w:ascii="Arial" w:eastAsia="Times New Roman" w:hAnsi="Arial" w:cs="Arial"/>
-          <w:color w:val="222222"/>
-          <w:sz w:val="24"/>
-          <w:szCs w:val="24"/>
-        </w:rPr>
-        <w:t>b  multiply</w:t>
+          <w:strike/>
+          <w:color w:val="222222"/>
+          <w:sz w:val="24"/>
+          <w:szCs w:val="24"/>
+        </w:rPr>
+        <w:t>c  linear</w:t>
       </w:r>
       <w:proofErr w:type="gramEnd"/>
       <w:r>
         <w:rPr>
           <w:rFonts w:ascii="Arial" w:eastAsia="Times New Roman" w:hAnsi="Arial" w:cs="Arial"/>
-          <w:color w:val="222222"/>
-          <w:sz w:val="24"/>
-          <w:szCs w:val="24"/>
-        </w:rPr>
-        <w:t xml:space="preserve"> Throughfall DIN concentration * water collected = DIN (mg) for each plot</w:t>
-      </w:r>
-    </w:p>
-    <w:p>
-      <w:pPr>
-        <w:shd w:val="clear" w:color="auto" w:fill="FFFFFF"/>
-        <w:spacing w:after="0" w:line="240" w:lineRule="auto"/>
-        <w:rPr>
-          <w:rFonts w:ascii="Arial" w:eastAsia="Times New Roman" w:hAnsi="Arial" w:cs="Arial"/>
-          <w:color w:val="222222"/>
-          <w:sz w:val="24"/>
-          <w:szCs w:val="24"/>
-        </w:rPr>
-      </w:pPr>
-      <w:r>
-        <w:rPr>
-          <w:rFonts w:ascii="Arial" w:eastAsia="Times New Roman" w:hAnsi="Arial" w:cs="Arial"/>
+          <w:strike/>
+          <w:color w:val="222222"/>
+          <w:sz w:val="24"/>
+          <w:szCs w:val="24"/>
+        </w:rPr>
+        <w:t xml:space="preserve"> model of deciduous decomposition versus total water</w:t>
+      </w:r>
+    </w:p>
+    <w:p>
+      <w:pPr>
+        <w:shd w:val="clear" w:color="auto" w:fill="FFFFFF"/>
+        <w:spacing w:after="0" w:line="240" w:lineRule="auto"/>
+        <w:rPr>
+          <w:rFonts w:ascii="Arial" w:eastAsia="Times New Roman" w:hAnsi="Arial" w:cs="Arial"/>
+          <w:strike/>
+          <w:color w:val="222222"/>
+          <w:sz w:val="24"/>
+          <w:szCs w:val="24"/>
+        </w:rPr>
+      </w:pPr>
+      <w:r>
+        <w:rPr>
+          <w:rFonts w:ascii="Arial" w:eastAsia="Times New Roman" w:hAnsi="Arial" w:cs="Arial"/>
+          <w:strike/>
           <w:color w:val="222222"/>
           <w:sz w:val="24"/>
           <w:szCs w:val="24"/>
@@ -357,98 +353,72 @@
       <w:r>
         <w:rPr>
           <w:rFonts w:ascii="Arial" w:eastAsia="Times New Roman" w:hAnsi="Arial" w:cs="Arial"/>
-          <w:color w:val="222222"/>
-          <w:sz w:val="24"/>
-          <w:szCs w:val="24"/>
-        </w:rPr>
-        <w:t>c  linear</w:t>
+          <w:strike/>
+          <w:color w:val="222222"/>
+          <w:sz w:val="24"/>
+          <w:szCs w:val="24"/>
+        </w:rPr>
+        <w:t>d  repeat</w:t>
       </w:r>
       <w:proofErr w:type="gramEnd"/>
       <w:r>
         <w:rPr>
           <w:rFonts w:ascii="Arial" w:eastAsia="Times New Roman" w:hAnsi="Arial" w:cs="Arial"/>
-          <w:color w:val="222222"/>
-          <w:sz w:val="24"/>
-          <w:szCs w:val="24"/>
-        </w:rPr>
-        <w:t xml:space="preserve"> model of deciduous decomposition versus total water</w:t>
-      </w:r>
-    </w:p>
-    <w:p>
-      <w:pPr>
-        <w:shd w:val="clear" w:color="auto" w:fill="FFFFFF"/>
-        <w:spacing w:after="0" w:line="240" w:lineRule="auto"/>
-        <w:rPr>
-          <w:rFonts w:ascii="Arial" w:eastAsia="Times New Roman" w:hAnsi="Arial" w:cs="Arial"/>
-          <w:color w:val="222222"/>
-          <w:sz w:val="24"/>
-          <w:szCs w:val="24"/>
-        </w:rPr>
-      </w:pPr>
-      <w:r>
-        <w:rPr>
-          <w:rFonts w:ascii="Arial" w:eastAsia="Times New Roman" w:hAnsi="Arial" w:cs="Arial"/>
-          <w:color w:val="222222"/>
-          <w:sz w:val="24"/>
-          <w:szCs w:val="24"/>
-        </w:rPr>
-        <w:t>     6</w:t>
+          <w:strike/>
+          <w:color w:val="222222"/>
+          <w:sz w:val="24"/>
+          <w:szCs w:val="24"/>
+        </w:rPr>
+        <w:t xml:space="preserve"> #5 for coniferous, and for DIN (add results from here to decomposition results)</w:t>
+      </w:r>
+    </w:p>
+    <w:p>
+      <w:pPr>
+        <w:shd w:val="clear" w:color="auto" w:fill="FFFFFF"/>
+        <w:spacing w:after="0" w:line="240" w:lineRule="auto"/>
+        <w:rPr>
+          <w:rFonts w:ascii="Arial" w:eastAsia="Times New Roman" w:hAnsi="Arial" w:cs="Arial"/>
+          <w:strike/>
+          <w:color w:val="222222"/>
+          <w:sz w:val="24"/>
+          <w:szCs w:val="24"/>
+        </w:rPr>
+      </w:pPr>
+      <w:r>
+        <w:rPr>
+          <w:rFonts w:ascii="Arial" w:eastAsia="Times New Roman" w:hAnsi="Arial" w:cs="Arial"/>
+          <w:color w:val="222222"/>
+          <w:sz w:val="24"/>
+          <w:szCs w:val="24"/>
+        </w:rPr>
+        <w:t>     </w:t>
+      </w:r>
+      <w:r>
+        <w:rPr>
+          <w:rFonts w:ascii="Arial" w:eastAsia="Times New Roman" w:hAnsi="Arial" w:cs="Arial"/>
+          <w:strike/>
+          <w:color w:val="222222"/>
+          <w:sz w:val="24"/>
+          <w:szCs w:val="24"/>
+        </w:rPr>
+        <w:t>6</w:t>
       </w:r>
       <w:proofErr w:type="gramStart"/>
       <w:r>
         <w:rPr>
           <w:rFonts w:ascii="Arial" w:eastAsia="Times New Roman" w:hAnsi="Arial" w:cs="Arial"/>
-          <w:color w:val="222222"/>
-          <w:sz w:val="24"/>
-          <w:szCs w:val="24"/>
-        </w:rPr>
-        <w:t>d  repeat</w:t>
+          <w:strike/>
+          <w:color w:val="222222"/>
+          <w:sz w:val="24"/>
+          <w:szCs w:val="24"/>
+        </w:rPr>
+        <w:t>e  appropriate</w:t>
       </w:r>
       <w:proofErr w:type="gramEnd"/>
       <w:r>
         <w:rPr>
           <w:rFonts w:ascii="Arial" w:eastAsia="Times New Roman" w:hAnsi="Arial" w:cs="Arial"/>
-          <w:color w:val="222222"/>
-          <w:sz w:val="24"/>
-          <w:szCs w:val="24"/>
-        </w:rPr>
-        <w:t xml:space="preserve"> #5 for coniferous, and for DIN (add results from here to decomposition results)</w:t>
-      </w:r>
-    </w:p>
-    <w:p>
-      <w:pPr>
-        <w:shd w:val="clear" w:color="auto" w:fill="FFFFFF"/>
-        <w:spacing w:after="0" w:line="240" w:lineRule="auto"/>
-        <w:rPr>
-          <w:rFonts w:ascii="Arial" w:eastAsia="Times New Roman" w:hAnsi="Arial" w:cs="Arial"/>
-          <w:color w:val="222222"/>
-          <w:sz w:val="24"/>
-          <w:szCs w:val="24"/>
-        </w:rPr>
-      </w:pPr>
-      <w:r>
-        <w:rPr>
-          <w:rFonts w:ascii="Arial" w:eastAsia="Times New Roman" w:hAnsi="Arial" w:cs="Arial"/>
-          <w:color w:val="222222"/>
-          <w:sz w:val="24"/>
-          <w:szCs w:val="24"/>
-        </w:rPr>
-        <w:t>     6</w:t>
-      </w:r>
-      <w:proofErr w:type="gramStart"/>
-      <w:r>
-        <w:rPr>
-          <w:rFonts w:ascii="Arial" w:eastAsia="Times New Roman" w:hAnsi="Arial" w:cs="Arial"/>
-          <w:color w:val="222222"/>
-          <w:sz w:val="24"/>
-          <w:szCs w:val="24"/>
-        </w:rPr>
-        <w:t>e  appropriate</w:t>
-      </w:r>
-      <w:proofErr w:type="gramEnd"/>
-      <w:r>
-        <w:rPr>
-          <w:rFonts w:ascii="Arial" w:eastAsia="Times New Roman" w:hAnsi="Arial" w:cs="Arial"/>
+          <w:strike/>
           <w:color w:val="222222"/>
           <w:sz w:val="24"/>
           <w:szCs w:val="24"/>
@@ -462,14 +432,16 @@
         <w:spacing w:after="0" w:line="240" w:lineRule="auto"/>
         <w:rPr>
           <w:rFonts w:ascii="Arial" w:eastAsia="Times New Roman" w:hAnsi="Arial" w:cs="Arial"/>
-          <w:color w:val="222222"/>
-          <w:sz w:val="24"/>
-          <w:szCs w:val="24"/>
-        </w:rPr>
-      </w:pPr>
-      <w:r>
-        <w:rPr>
-          <w:rFonts w:ascii="Arial" w:eastAsia="Times New Roman" w:hAnsi="Arial" w:cs="Arial"/>
+          <w:strike/>
+          <w:color w:val="222222"/>
+          <w:sz w:val="24"/>
+          <w:szCs w:val="24"/>
+        </w:rPr>
+      </w:pPr>
+      <w:r>
+        <w:rPr>
+          <w:rFonts w:ascii="Arial" w:eastAsia="Times New Roman" w:hAnsi="Arial" w:cs="Arial"/>
+          <w:strike/>
           <w:color w:val="222222"/>
           <w:sz w:val="24"/>
           <w:szCs w:val="24"/>
@@ -483,14 +455,16 @@
         <w:spacing w:after="0" w:line="240" w:lineRule="auto"/>
         <w:rPr>
           <w:rFonts w:ascii="Arial" w:eastAsia="Times New Roman" w:hAnsi="Arial" w:cs="Arial"/>
-          <w:color w:val="222222"/>
-          <w:sz w:val="24"/>
-          <w:szCs w:val="24"/>
-        </w:rPr>
-      </w:pPr>
-      <w:r>
-        <w:rPr>
-          <w:rFonts w:ascii="Arial" w:eastAsia="Times New Roman" w:hAnsi="Arial" w:cs="Arial"/>
+          <w:strike/>
+          <w:color w:val="222222"/>
+          <w:sz w:val="24"/>
+          <w:szCs w:val="24"/>
+        </w:rPr>
+      </w:pPr>
+      <w:r>
+        <w:rPr>
+          <w:rFonts w:ascii="Arial" w:eastAsia="Times New Roman" w:hAnsi="Arial" w:cs="Arial"/>
+          <w:strike/>
           <w:color w:val="222222"/>
           <w:sz w:val="24"/>
           <w:szCs w:val="24"/>
@@ -504,14 +478,16 @@
         <w:spacing w:after="0" w:line="240" w:lineRule="auto"/>
         <w:rPr>
           <w:rFonts w:ascii="Arial" w:eastAsia="Times New Roman" w:hAnsi="Arial" w:cs="Arial"/>
-          <w:color w:val="222222"/>
-          <w:sz w:val="24"/>
-          <w:szCs w:val="24"/>
-        </w:rPr>
-      </w:pPr>
-      <w:r>
-        <w:rPr>
-          <w:rFonts w:ascii="Arial" w:eastAsia="Times New Roman" w:hAnsi="Arial" w:cs="Arial"/>
+          <w:strike/>
+          <w:color w:val="222222"/>
+          <w:sz w:val="24"/>
+          <w:szCs w:val="24"/>
+        </w:rPr>
+      </w:pPr>
+      <w:r>
+        <w:rPr>
+          <w:rFonts w:ascii="Arial" w:eastAsia="Times New Roman" w:hAnsi="Arial" w:cs="Arial"/>
+          <w:strike/>
           <w:color w:val="222222"/>
           <w:sz w:val="24"/>
           <w:szCs w:val="24"/>
@@ -525,14 +501,16 @@
         <w:spacing w:after="0" w:line="240" w:lineRule="auto"/>
         <w:rPr>
           <w:rFonts w:ascii="Arial" w:eastAsia="Times New Roman" w:hAnsi="Arial" w:cs="Arial"/>
-          <w:color w:val="222222"/>
-          <w:sz w:val="24"/>
-          <w:szCs w:val="24"/>
-        </w:rPr>
-      </w:pPr>
-      <w:r>
-        <w:rPr>
-          <w:rFonts w:ascii="Arial" w:eastAsia="Times New Roman" w:hAnsi="Arial" w:cs="Arial"/>
+          <w:strike/>
+          <w:color w:val="222222"/>
+          <w:sz w:val="24"/>
+          <w:szCs w:val="24"/>
+        </w:rPr>
+      </w:pPr>
+      <w:r>
+        <w:rPr>
+          <w:rFonts w:ascii="Arial" w:eastAsia="Times New Roman" w:hAnsi="Arial" w:cs="Arial"/>
+          <w:strike/>
           <w:color w:val="222222"/>
           <w:sz w:val="24"/>
           <w:szCs w:val="24"/>
@@ -674,6 +652,7 @@
     <w:lsdException w:name="HTML Sample" w:semiHidden="1" w:unhideWhenUsed="1"/>
     <w:lsdException w:name="HTML Typewriter" w:semiHidden="1" w:unhideWhenUsed="1"/>
     <w:lsdException w:name="HTML Variable" w:semiHidden="1" w:unhideWhenUsed="1"/>
+    <w:lsdException w:name="Normal Table" w:semiHidden="1" w:unhideWhenUsed="1"/>
     <w:lsdException w:name="annotation subject" w:semiHidden="1" w:unhideWhenUsed="1"/>
     <w:lsdException w:name="No List" w:semiHidden="1" w:unhideWhenUsed="1"/>
     <w:lsdException w:name="Outline List 1" w:semiHidden="1" w:unhideWhenUsed="1"/>
@@ -720,8 +699,10 @@
     <w:lsdException w:name="Table Subtle 2" w:semiHidden="1" w:unhideWhenUsed="1"/>
     <w:lsdException w:name="Table Web 1" w:semiHidden="1" w:unhideWhenUsed="1"/>
     <w:lsdException w:name="Table Web 2" w:semiHidden="1" w:unhideWhenUsed="1"/>
+    <w:lsdException w:name="Table Web 3" w:semiHidden="1" w:unhideWhenUsed="1"/>
     <w:lsdException w:name="Balloon Text" w:semiHidden="1" w:unhideWhenUsed="1"/>
     <w:lsdException w:name="Table Grid" w:uiPriority="39"/>
+    <w:lsdException w:name="Table Theme" w:semiHidden="1" w:unhideWhenUsed="1"/>
     <w:lsdException w:name="Placeholder Text" w:semiHidden="1"/>
     <w:lsdException w:name="No Spacing" w:uiPriority="1" w:qFormat="1"/>
     <w:lsdException w:name="Light Shading" w:uiPriority="60"/>

--- a/To do Thesis list.docx
+++ b/To do Thesis list.docx
@@ -516,6 +516,428 @@
           <w:szCs w:val="24"/>
         </w:rPr>
         <w:t>10.  Include units on 2 v 10 cm depth regression </w:t>
+      </w:r>
+    </w:p>
+    <w:p>
+      <w:pPr>
+        <w:spacing w:after="0" w:line="240" w:lineRule="auto"/>
+        <w:rPr>
+          <w:rFonts w:ascii="Arial" w:eastAsia="Times New Roman" w:hAnsi="Arial" w:cs="Arial"/>
+          <w:strike/>
+          <w:color w:val="500050"/>
+          <w:sz w:val="24"/>
+          <w:szCs w:val="24"/>
+          <w:u w:val="single"/>
+          <w:shd w:val="clear" w:color="auto" w:fill="FFFFFF"/>
+        </w:rPr>
+      </w:pPr>
+      <w:r>
+        <w:rPr>
+          <w:rFonts w:ascii="Arial" w:eastAsia="Times New Roman" w:hAnsi="Arial" w:cs="Arial"/>
+          <w:strike/>
+          <w:color w:val="500050"/>
+          <w:sz w:val="24"/>
+          <w:szCs w:val="24"/>
+          <w:u w:val="single"/>
+          <w:shd w:val="clear" w:color="auto" w:fill="FFFFFF"/>
+        </w:rPr>
+        <w:t xml:space="preserve">1.  </w:t>
+      </w:r>
+      <w:proofErr w:type="gramStart"/>
+      <w:r>
+        <w:rPr>
+          <w:rFonts w:ascii="Arial" w:eastAsia="Times New Roman" w:hAnsi="Arial" w:cs="Arial"/>
+          <w:strike/>
+          <w:color w:val="500050"/>
+          <w:sz w:val="24"/>
+          <w:szCs w:val="24"/>
+          <w:u w:val="single"/>
+          <w:shd w:val="clear" w:color="auto" w:fill="FFFFFF"/>
+        </w:rPr>
+        <w:t>we'll</w:t>
+      </w:r>
+      <w:proofErr w:type="gramEnd"/>
+      <w:r>
+        <w:rPr>
+          <w:rFonts w:ascii="Arial" w:eastAsia="Times New Roman" w:hAnsi="Arial" w:cs="Arial"/>
+          <w:strike/>
+          <w:color w:val="500050"/>
+          <w:sz w:val="24"/>
+          <w:szCs w:val="24"/>
+          <w:u w:val="single"/>
+          <w:shd w:val="clear" w:color="auto" w:fill="FFFFFF"/>
+        </w:rPr>
+        <w:t xml:space="preserve"> still need to look into those post </w:t>
+      </w:r>
+      <w:proofErr w:type="spellStart"/>
+      <w:r>
+        <w:rPr>
+          <w:rFonts w:ascii="Arial" w:eastAsia="Times New Roman" w:hAnsi="Arial" w:cs="Arial"/>
+          <w:strike/>
+          <w:color w:val="500050"/>
+          <w:sz w:val="24"/>
+          <w:szCs w:val="24"/>
+          <w:u w:val="single"/>
+          <w:shd w:val="clear" w:color="auto" w:fill="FFFFFF"/>
+        </w:rPr>
+        <w:t>hocs</w:t>
+      </w:r>
+      <w:proofErr w:type="spellEnd"/>
+      <w:r>
+        <w:rPr>
+          <w:rFonts w:ascii="Arial" w:eastAsia="Times New Roman" w:hAnsi="Arial" w:cs="Arial"/>
+          <w:strike/>
+          <w:color w:val="500050"/>
+          <w:sz w:val="24"/>
+          <w:szCs w:val="24"/>
+          <w:u w:val="single"/>
+          <w:shd w:val="clear" w:color="auto" w:fill="FFFFFF"/>
+        </w:rPr>
+        <w:t xml:space="preserve">.  I </w:t>
+      </w:r>
+      <w:proofErr w:type="gramStart"/>
+      <w:r>
+        <w:rPr>
+          <w:rFonts w:ascii="Arial" w:eastAsia="Times New Roman" w:hAnsi="Arial" w:cs="Arial"/>
+          <w:strike/>
+          <w:color w:val="500050"/>
+          <w:sz w:val="24"/>
+          <w:szCs w:val="24"/>
+          <w:u w:val="single"/>
+          <w:shd w:val="clear" w:color="auto" w:fill="FFFFFF"/>
+        </w:rPr>
+        <w:t>haven't</w:t>
+      </w:r>
+      <w:proofErr w:type="gramEnd"/>
+      <w:r>
+        <w:rPr>
+          <w:rFonts w:ascii="Arial" w:eastAsia="Times New Roman" w:hAnsi="Arial" w:cs="Arial"/>
+          <w:strike/>
+          <w:color w:val="500050"/>
+          <w:sz w:val="24"/>
+          <w:szCs w:val="24"/>
+          <w:u w:val="single"/>
+          <w:shd w:val="clear" w:color="auto" w:fill="FFFFFF"/>
+        </w:rPr>
+        <w:t xml:space="preserve"> heard back from Ali, but I'll play with your code a little bit</w:t>
+      </w:r>
+    </w:p>
+    <w:p>
+      <w:pPr>
+        <w:spacing w:after="0" w:line="240" w:lineRule="auto"/>
+        <w:rPr>
+          <w:rFonts w:ascii="Arial" w:eastAsia="Times New Roman" w:hAnsi="Arial" w:cs="Arial"/>
+          <w:strike/>
+          <w:color w:val="500050"/>
+          <w:sz w:val="24"/>
+          <w:szCs w:val="24"/>
+          <w:shd w:val="clear" w:color="auto" w:fill="FFFFFF"/>
+        </w:rPr>
+      </w:pPr>
+      <w:r>
+        <w:rPr>
+          <w:rFonts w:ascii="Arial" w:eastAsia="Times New Roman" w:hAnsi="Arial" w:cs="Arial"/>
+          <w:strike/>
+          <w:color w:val="500050"/>
+          <w:sz w:val="24"/>
+          <w:szCs w:val="24"/>
+          <w:shd w:val="clear" w:color="auto" w:fill="FFFFFF"/>
+        </w:rPr>
+        <w:t xml:space="preserve">2.  Note my comments for each figure.  You need to clean them up a little bit.  Look at the </w:t>
+      </w:r>
+      <w:proofErr w:type="spellStart"/>
+      <w:r>
+        <w:rPr>
+          <w:rFonts w:ascii="Arial" w:eastAsia="Times New Roman" w:hAnsi="Arial" w:cs="Arial"/>
+          <w:strike/>
+          <w:color w:val="500050"/>
+          <w:sz w:val="24"/>
+          <w:szCs w:val="24"/>
+          <w:shd w:val="clear" w:color="auto" w:fill="FFFFFF"/>
+        </w:rPr>
+        <w:t>tf</w:t>
+      </w:r>
+      <w:proofErr w:type="spellEnd"/>
+      <w:r>
+        <w:rPr>
+          <w:rFonts w:ascii="Arial" w:eastAsia="Times New Roman" w:hAnsi="Arial" w:cs="Arial"/>
+          <w:strike/>
+          <w:color w:val="500050"/>
+          <w:sz w:val="24"/>
+          <w:szCs w:val="24"/>
+          <w:shd w:val="clear" w:color="auto" w:fill="FFFFFF"/>
+        </w:rPr>
+        <w:t xml:space="preserve"> paper with Alex to see how to make those A, B, C look to identify the panels</w:t>
+      </w:r>
+    </w:p>
+    <w:p>
+      <w:pPr>
+        <w:spacing w:after="0" w:line="240" w:lineRule="auto"/>
+        <w:rPr>
+          <w:rFonts w:ascii="Arial" w:eastAsia="Times New Roman" w:hAnsi="Arial" w:cs="Arial"/>
+          <w:strike/>
+          <w:color w:val="500050"/>
+          <w:sz w:val="24"/>
+          <w:szCs w:val="24"/>
+          <w:shd w:val="clear" w:color="auto" w:fill="FFFFFF"/>
+        </w:rPr>
+      </w:pPr>
+      <w:r>
+        <w:rPr>
+          <w:rFonts w:ascii="Arial" w:eastAsia="Times New Roman" w:hAnsi="Arial" w:cs="Arial"/>
+          <w:strike/>
+          <w:color w:val="500050"/>
+          <w:sz w:val="24"/>
+          <w:szCs w:val="24"/>
+          <w:shd w:val="clear" w:color="auto" w:fill="FFFFFF"/>
+        </w:rPr>
+        <w:t>3.  Add narration of your TF NO3 results</w:t>
+      </w:r>
+    </w:p>
+    <w:p>
+      <w:pPr>
+        <w:shd w:val="clear" w:color="auto" w:fill="FFFFFF"/>
+        <w:spacing w:after="0" w:line="240" w:lineRule="auto"/>
+        <w:rPr>
+          <w:rFonts w:ascii="Arial" w:eastAsia="Times New Roman" w:hAnsi="Arial" w:cs="Arial"/>
+          <w:strike/>
+          <w:color w:val="222222"/>
+          <w:sz w:val="24"/>
+          <w:szCs w:val="24"/>
+        </w:rPr>
+      </w:pPr>
+      <w:r>
+        <w:rPr>
+          <w:rFonts w:ascii="Arial" w:eastAsia="Times New Roman" w:hAnsi="Arial" w:cs="Arial"/>
+          <w:strike/>
+          <w:color w:val="222222"/>
+          <w:sz w:val="24"/>
+          <w:szCs w:val="24"/>
+        </w:rPr>
+        <w:t>4.  SRP should be log</w:t>
+      </w:r>
+    </w:p>
+    <w:p>
+      <w:pPr>
+        <w:shd w:val="clear" w:color="auto" w:fill="FFFFFF"/>
+        <w:spacing w:after="0" w:line="240" w:lineRule="auto"/>
+        <w:rPr>
+          <w:rFonts w:ascii="Arial" w:eastAsia="Times New Roman" w:hAnsi="Arial" w:cs="Arial"/>
+          <w:strike/>
+          <w:color w:val="222222"/>
+          <w:sz w:val="24"/>
+          <w:szCs w:val="24"/>
+        </w:rPr>
+      </w:pPr>
+      <w:r>
+        <w:rPr>
+          <w:rFonts w:ascii="Arial" w:eastAsia="Times New Roman" w:hAnsi="Arial" w:cs="Arial"/>
+          <w:strike/>
+          <w:color w:val="222222"/>
+          <w:sz w:val="24"/>
+          <w:szCs w:val="24"/>
+        </w:rPr>
+        <w:t xml:space="preserve">5.  SRP grouping for the time being will be 1-10:  c, c, </w:t>
+      </w:r>
+      <w:proofErr w:type="spellStart"/>
+      <w:r>
+        <w:rPr>
+          <w:rFonts w:ascii="Arial" w:eastAsia="Times New Roman" w:hAnsi="Arial" w:cs="Arial"/>
+          <w:strike/>
+          <w:color w:val="222222"/>
+          <w:sz w:val="24"/>
+          <w:szCs w:val="24"/>
+        </w:rPr>
+        <w:t>bc</w:t>
+      </w:r>
+      <w:proofErr w:type="spellEnd"/>
+      <w:r>
+        <w:rPr>
+          <w:rFonts w:ascii="Arial" w:eastAsia="Times New Roman" w:hAnsi="Arial" w:cs="Arial"/>
+          <w:strike/>
+          <w:color w:val="222222"/>
+          <w:sz w:val="24"/>
+          <w:szCs w:val="24"/>
+        </w:rPr>
+        <w:t>, b, a, b, c, d, b, c</w:t>
+      </w:r>
+    </w:p>
+    <w:p>
+      <w:pPr>
+        <w:shd w:val="clear" w:color="auto" w:fill="FFFFFF"/>
+        <w:spacing w:after="0" w:line="240" w:lineRule="auto"/>
+        <w:rPr>
+          <w:rFonts w:ascii="Arial" w:eastAsia="Times New Roman" w:hAnsi="Arial" w:cs="Arial"/>
+          <w:strike/>
+          <w:color w:val="222222"/>
+          <w:sz w:val="24"/>
+          <w:szCs w:val="24"/>
+        </w:rPr>
+      </w:pPr>
+      <w:r>
+        <w:rPr>
+          <w:rFonts w:ascii="Arial" w:eastAsia="Times New Roman" w:hAnsi="Arial" w:cs="Arial"/>
+          <w:strike/>
+          <w:color w:val="222222"/>
+          <w:sz w:val="24"/>
+          <w:szCs w:val="24"/>
+        </w:rPr>
+        <w:t xml:space="preserve">6.  DOC grouping for the time being will be 1-10: c, c, </w:t>
+      </w:r>
+      <w:proofErr w:type="spellStart"/>
+      <w:r>
+        <w:rPr>
+          <w:rFonts w:ascii="Arial" w:eastAsia="Times New Roman" w:hAnsi="Arial" w:cs="Arial"/>
+          <w:strike/>
+          <w:color w:val="222222"/>
+          <w:sz w:val="24"/>
+          <w:szCs w:val="24"/>
+        </w:rPr>
+        <w:t>bc</w:t>
+      </w:r>
+      <w:proofErr w:type="spellEnd"/>
+      <w:r>
+        <w:rPr>
+          <w:rFonts w:ascii="Arial" w:eastAsia="Times New Roman" w:hAnsi="Arial" w:cs="Arial"/>
+          <w:strike/>
+          <w:color w:val="222222"/>
+          <w:sz w:val="24"/>
+          <w:szCs w:val="24"/>
+        </w:rPr>
+        <w:t>, a, b, b, d, d, b, c</w:t>
+      </w:r>
+    </w:p>
+    <w:p>
+      <w:pPr>
+        <w:shd w:val="clear" w:color="auto" w:fill="FFFFFF"/>
+        <w:spacing w:after="0" w:line="240" w:lineRule="auto"/>
+        <w:rPr>
+          <w:rFonts w:ascii="Arial" w:eastAsia="Times New Roman" w:hAnsi="Arial" w:cs="Arial"/>
+          <w:strike/>
+          <w:color w:val="222222"/>
+          <w:sz w:val="24"/>
+          <w:szCs w:val="24"/>
+        </w:rPr>
+      </w:pPr>
+      <w:r>
+        <w:rPr>
+          <w:rFonts w:ascii="Arial" w:eastAsia="Times New Roman" w:hAnsi="Arial" w:cs="Arial"/>
+          <w:strike/>
+          <w:color w:val="222222"/>
+          <w:sz w:val="24"/>
+          <w:szCs w:val="24"/>
+        </w:rPr>
+        <w:t>7.  Round all non-significant p values to two decimal places</w:t>
+      </w:r>
+    </w:p>
+    <w:p>
+      <w:pPr>
+        <w:shd w:val="clear" w:color="auto" w:fill="FFFFFF"/>
+        <w:spacing w:after="0" w:line="240" w:lineRule="auto"/>
+        <w:rPr>
+          <w:rFonts w:ascii="Arial" w:eastAsia="Times New Roman" w:hAnsi="Arial" w:cs="Arial"/>
+          <w:strike/>
+          <w:color w:val="222222"/>
+          <w:sz w:val="24"/>
+          <w:szCs w:val="24"/>
+        </w:rPr>
+      </w:pPr>
+      <w:r>
+        <w:rPr>
+          <w:rFonts w:ascii="Arial" w:eastAsia="Times New Roman" w:hAnsi="Arial" w:cs="Arial"/>
+          <w:strike/>
+          <w:color w:val="222222"/>
+          <w:sz w:val="24"/>
+          <w:szCs w:val="24"/>
+        </w:rPr>
+        <w:t>8.  Ammonium soil post-hoc is OK</w:t>
+      </w:r>
+    </w:p>
+    <w:p>
+      <w:pPr>
+        <w:shd w:val="clear" w:color="auto" w:fill="FFFFFF"/>
+        <w:spacing w:after="0" w:line="240" w:lineRule="auto"/>
+        <w:rPr>
+          <w:rFonts w:ascii="Arial" w:eastAsia="Times New Roman" w:hAnsi="Arial" w:cs="Arial"/>
+          <w:color w:val="222222"/>
+          <w:sz w:val="24"/>
+          <w:szCs w:val="24"/>
+        </w:rPr>
+      </w:pPr>
+      <w:r>
+        <w:rPr>
+          <w:rFonts w:ascii="Arial" w:eastAsia="Times New Roman" w:hAnsi="Arial" w:cs="Arial"/>
+          <w:color w:val="222222"/>
+          <w:sz w:val="24"/>
+          <w:szCs w:val="24"/>
+        </w:rPr>
+        <w:t>9.  your DIN and Water regression is wrong.  y variable is decomposition rate, x variables are total water and total DIN deposited.</w:t>
+      </w:r>
+    </w:p>
+    <w:p>
+      <w:pPr>
+        <w:shd w:val="clear" w:color="auto" w:fill="FFFFFF"/>
+        <w:spacing w:after="0" w:line="240" w:lineRule="auto"/>
+        <w:rPr>
+          <w:rFonts w:ascii="Arial" w:eastAsia="Times New Roman" w:hAnsi="Arial" w:cs="Arial"/>
+          <w:color w:val="222222"/>
+          <w:sz w:val="24"/>
+          <w:szCs w:val="24"/>
+        </w:rPr>
+      </w:pPr>
+      <w:r>
+        <w:rPr>
+          <w:rFonts w:ascii="Arial" w:eastAsia="Times New Roman" w:hAnsi="Arial" w:cs="Arial"/>
+          <w:color w:val="222222"/>
+          <w:sz w:val="24"/>
+          <w:szCs w:val="24"/>
+        </w:rPr>
+        <w:t>10.  Add nitrification results since you described the test in the methods</w:t>
+      </w:r>
+    </w:p>
+    <w:p>
+      <w:pPr>
+        <w:shd w:val="clear" w:color="auto" w:fill="FFFFFF"/>
+        <w:spacing w:after="0" w:line="240" w:lineRule="auto"/>
+        <w:rPr>
+          <w:rFonts w:ascii="Arial" w:eastAsia="Times New Roman" w:hAnsi="Arial" w:cs="Arial"/>
+          <w:strike/>
+          <w:color w:val="222222"/>
+          <w:sz w:val="24"/>
+          <w:szCs w:val="24"/>
+        </w:rPr>
+      </w:pPr>
+      <w:r>
+        <w:rPr>
+          <w:rFonts w:ascii="Arial" w:eastAsia="Times New Roman" w:hAnsi="Arial" w:cs="Arial"/>
+          <w:strike/>
+          <w:color w:val="222222"/>
+          <w:sz w:val="24"/>
+          <w:szCs w:val="24"/>
+        </w:rPr>
+        <w:t xml:space="preserve">11.  Reverse the axes on the temperature regression.  air temp should be x variable and soil temp should be y variable.  it </w:t>
+      </w:r>
+      <w:proofErr w:type="gramStart"/>
+      <w:r>
+        <w:rPr>
+          <w:rFonts w:ascii="Arial" w:eastAsia="Times New Roman" w:hAnsi="Arial" w:cs="Arial"/>
+          <w:strike/>
+          <w:color w:val="222222"/>
+          <w:sz w:val="24"/>
+          <w:szCs w:val="24"/>
+        </w:rPr>
+        <w:t>won't</w:t>
+      </w:r>
+      <w:proofErr w:type="gramEnd"/>
+      <w:r>
+        <w:rPr>
+          <w:rFonts w:ascii="Arial" w:eastAsia="Times New Roman" w:hAnsi="Arial" w:cs="Arial"/>
+          <w:strike/>
+          <w:color w:val="222222"/>
+          <w:sz w:val="24"/>
+          <w:szCs w:val="24"/>
+        </w:rPr>
+        <w:t xml:space="preserve"> change the results</w:t>
       </w:r>
     </w:p>
     <w:p/>

--- a/To do Thesis list.docx
+++ b/To do Thesis list.docx
@@ -880,14 +880,16 @@
         <w:spacing w:after="0" w:line="240" w:lineRule="auto"/>
         <w:rPr>
           <w:rFonts w:ascii="Arial" w:eastAsia="Times New Roman" w:hAnsi="Arial" w:cs="Arial"/>
-          <w:color w:val="222222"/>
-          <w:sz w:val="24"/>
-          <w:szCs w:val="24"/>
-        </w:rPr>
-      </w:pPr>
-      <w:r>
-        <w:rPr>
-          <w:rFonts w:ascii="Arial" w:eastAsia="Times New Roman" w:hAnsi="Arial" w:cs="Arial"/>
+          <w:strike/>
+          <w:color w:val="222222"/>
+          <w:sz w:val="24"/>
+          <w:szCs w:val="24"/>
+        </w:rPr>
+      </w:pPr>
+      <w:r>
+        <w:rPr>
+          <w:rFonts w:ascii="Arial" w:eastAsia="Times New Roman" w:hAnsi="Arial" w:cs="Arial"/>
+          <w:strike/>
           <w:color w:val="222222"/>
           <w:sz w:val="24"/>
           <w:szCs w:val="24"/>

--- a/To do Thesis list.docx
+++ b/To do Thesis list.docx
@@ -8,21 +8,19 @@
         <w:spacing w:after="0" w:line="240" w:lineRule="auto"/>
         <w:rPr>
           <w:rFonts w:ascii="Arial" w:eastAsia="Times New Roman" w:hAnsi="Arial" w:cs="Arial"/>
-          <w:strike/>
-          <w:color w:val="222222"/>
-          <w:sz w:val="24"/>
-          <w:szCs w:val="24"/>
-        </w:rPr>
-      </w:pPr>
-      <w:r>
-        <w:rPr>
-          <w:rFonts w:ascii="Arial" w:eastAsia="Times New Roman" w:hAnsi="Arial" w:cs="Arial"/>
-          <w:strike/>
-          <w:color w:val="222222"/>
-          <w:sz w:val="24"/>
-          <w:szCs w:val="24"/>
-        </w:rPr>
-        <w:t>1. one paragraph of each panel of each graphic narrating what the graphic shows following my example of the ammonium throughfall </w:t>
+          <w:color w:val="222222"/>
+          <w:sz w:val="24"/>
+          <w:szCs w:val="24"/>
+        </w:rPr>
+      </w:pPr>
+      <w:r>
+        <w:rPr>
+          <w:rFonts w:ascii="Arial" w:eastAsia="Times New Roman" w:hAnsi="Arial" w:cs="Arial"/>
+          <w:color w:val="222222"/>
+          <w:sz w:val="24"/>
+          <w:szCs w:val="24"/>
+        </w:rPr>
+        <w:t>1) accept all changes and fill in all missing data points indicated by my comments</w:t>
       </w:r>
     </w:p>
     <w:p>
@@ -31,43 +29,37 @@
         <w:spacing w:after="0" w:line="240" w:lineRule="auto"/>
         <w:rPr>
           <w:rFonts w:ascii="Arial" w:eastAsia="Times New Roman" w:hAnsi="Arial" w:cs="Arial"/>
-          <w:strike/>
-          <w:color w:val="222222"/>
-          <w:sz w:val="24"/>
-          <w:szCs w:val="24"/>
-        </w:rPr>
-      </w:pPr>
-      <w:r>
-        <w:rPr>
-          <w:rFonts w:ascii="Arial" w:eastAsia="Times New Roman" w:hAnsi="Arial" w:cs="Arial"/>
-          <w:strike/>
-          <w:color w:val="222222"/>
-          <w:sz w:val="24"/>
-          <w:szCs w:val="24"/>
-        </w:rPr>
-        <w:t xml:space="preserve">3.  Make Ammonium and NO3 a </w:t>
-      </w:r>
-      <w:proofErr w:type="gramStart"/>
-      <w:r>
-        <w:rPr>
-          <w:rFonts w:ascii="Arial" w:eastAsia="Times New Roman" w:hAnsi="Arial" w:cs="Arial"/>
-          <w:strike/>
-          <w:color w:val="222222"/>
-          <w:sz w:val="24"/>
-          <w:szCs w:val="24"/>
-        </w:rPr>
-        <w:t>two panel</w:t>
-      </w:r>
-      <w:proofErr w:type="gramEnd"/>
-      <w:r>
-        <w:rPr>
-          <w:rFonts w:ascii="Arial" w:eastAsia="Times New Roman" w:hAnsi="Arial" w:cs="Arial"/>
-          <w:strike/>
-          <w:color w:val="222222"/>
-          <w:sz w:val="24"/>
-          <w:szCs w:val="24"/>
-        </w:rPr>
-        <w:t xml:space="preserve"> figure</w:t>
+          <w:color w:val="222222"/>
+          <w:sz w:val="24"/>
+          <w:szCs w:val="24"/>
+        </w:rPr>
+      </w:pPr>
+      <w:r>
+        <w:rPr>
+          <w:rFonts w:ascii="Arial" w:eastAsia="Times New Roman" w:hAnsi="Arial" w:cs="Arial"/>
+          <w:color w:val="222222"/>
+          <w:sz w:val="24"/>
+          <w:szCs w:val="24"/>
+        </w:rPr>
+        <w:t xml:space="preserve">2) insert your frass/litter fall data from 2015.  </w:t>
+      </w:r>
+      <w:r>
+        <w:rPr>
+          <w:rFonts w:ascii="Arial" w:eastAsia="Times New Roman" w:hAnsi="Arial" w:cs="Arial"/>
+          <w:color w:val="222222"/>
+          <w:sz w:val="24"/>
+          <w:szCs w:val="24"/>
+        </w:rPr>
+        <w:t>that is</w:t>
+      </w:r>
+      <w:r>
+        <w:rPr>
+          <w:rFonts w:ascii="Arial" w:eastAsia="Times New Roman" w:hAnsi="Arial" w:cs="Arial"/>
+          <w:color w:val="222222"/>
+          <w:sz w:val="24"/>
+          <w:szCs w:val="24"/>
+        </w:rPr>
+        <w:t xml:space="preserve"> already done with statistical analysis</w:t>
       </w:r>
     </w:p>
     <w:p>
@@ -90,9 +82,8 @@
           <w:sz w:val="24"/>
           <w:szCs w:val="24"/>
         </w:rPr>
-        <w:t xml:space="preserve">4.  Make SRP and DOC a </w:t>
-      </w:r>
-      <w:proofErr w:type="gramStart"/>
+        <w:t>3) double check the take down dates in 2015...</w:t>
+      </w:r>
       <w:r>
         <w:rPr>
           <w:rFonts w:ascii="Arial" w:eastAsia="Times New Roman" w:hAnsi="Arial" w:cs="Arial"/>
@@ -101,9 +92,8 @@
           <w:sz w:val="24"/>
           <w:szCs w:val="24"/>
         </w:rPr>
-        <w:t>two panel</w:t>
-      </w:r>
-      <w:proofErr w:type="gramEnd"/>
+        <w:t>I</w:t>
+      </w:r>
       <w:r>
         <w:rPr>
           <w:rFonts w:ascii="Arial" w:eastAsia="Times New Roman" w:hAnsi="Arial" w:cs="Arial"/>
@@ -112,7 +102,7 @@
           <w:sz w:val="24"/>
           <w:szCs w:val="24"/>
         </w:rPr>
-        <w:t xml:space="preserve"> figure</w:t>
+        <w:t xml:space="preserve"> thought they were the same, but maybe not</w:t>
       </w:r>
     </w:p>
     <w:p>
@@ -121,43 +111,19 @@
         <w:spacing w:after="0" w:line="240" w:lineRule="auto"/>
         <w:rPr>
           <w:rFonts w:ascii="Arial" w:eastAsia="Times New Roman" w:hAnsi="Arial" w:cs="Arial"/>
-          <w:strike/>
-          <w:color w:val="222222"/>
-          <w:sz w:val="24"/>
-          <w:szCs w:val="24"/>
-        </w:rPr>
-      </w:pPr>
-      <w:r>
-        <w:rPr>
-          <w:rFonts w:ascii="Arial" w:eastAsia="Times New Roman" w:hAnsi="Arial" w:cs="Arial"/>
-          <w:strike/>
-          <w:color w:val="222222"/>
-          <w:sz w:val="24"/>
-          <w:szCs w:val="24"/>
-        </w:rPr>
-        <w:t xml:space="preserve">5.  Fix legends and formatting including making them gray with up and down error </w:t>
-      </w:r>
-      <w:proofErr w:type="gramStart"/>
-      <w:r>
-        <w:rPr>
-          <w:rFonts w:ascii="Arial" w:eastAsia="Times New Roman" w:hAnsi="Arial" w:cs="Arial"/>
-          <w:strike/>
-          <w:color w:val="222222"/>
-          <w:sz w:val="24"/>
-          <w:szCs w:val="24"/>
-        </w:rPr>
-        <w:t>bars</w:t>
-      </w:r>
-      <w:proofErr w:type="gramEnd"/>
-      <w:r>
-        <w:rPr>
-          <w:rFonts w:ascii="Arial" w:eastAsia="Times New Roman" w:hAnsi="Arial" w:cs="Arial"/>
-          <w:strike/>
-          <w:color w:val="222222"/>
-          <w:sz w:val="24"/>
-          <w:szCs w:val="24"/>
-        </w:rPr>
-        <w:t xml:space="preserve"> so these are FINAL</w:t>
+          <w:color w:val="222222"/>
+          <w:sz w:val="24"/>
+          <w:szCs w:val="24"/>
+        </w:rPr>
+      </w:pPr>
+      <w:r>
+        <w:rPr>
+          <w:rFonts w:ascii="Arial" w:eastAsia="Times New Roman" w:hAnsi="Arial" w:cs="Arial"/>
+          <w:color w:val="222222"/>
+          <w:sz w:val="24"/>
+          <w:szCs w:val="24"/>
+        </w:rPr>
+        <w:t>4) make sure your griffin et al 2012 interpretation of soil N pool changes is added to the next draft so you can incorporate the fact that you saw net nitrification (as opposed to net mineralization or net immobilization) in your discussion</w:t>
       </w:r>
     </w:p>
     <w:p>
@@ -180,7 +146,17 @@
           <w:sz w:val="24"/>
           <w:szCs w:val="24"/>
         </w:rPr>
-        <w:t>6.  Add the analyses we talked about last week</w:t>
+        <w:t xml:space="preserve">5) get citations for NO3 and SRP analysis from TF paper with </w:t>
+      </w:r>
+      <w:r>
+        <w:rPr>
+          <w:rFonts w:ascii="Arial" w:eastAsia="Times New Roman" w:hAnsi="Arial" w:cs="Arial"/>
+          <w:strike/>
+          <w:color w:val="222222"/>
+          <w:sz w:val="24"/>
+          <w:szCs w:val="24"/>
+        </w:rPr>
+        <w:t>Alex</w:t>
       </w:r>
     </w:p>
     <w:p>
@@ -189,52 +165,37 @@
         <w:spacing w:after="0" w:line="240" w:lineRule="auto"/>
         <w:rPr>
           <w:rFonts w:ascii="Arial" w:eastAsia="Times New Roman" w:hAnsi="Arial" w:cs="Arial"/>
-          <w:strike/>
-          <w:color w:val="222222"/>
-          <w:sz w:val="24"/>
-          <w:szCs w:val="24"/>
-        </w:rPr>
-      </w:pPr>
-      <w:r>
-        <w:rPr>
-          <w:rFonts w:ascii="Arial" w:eastAsia="Times New Roman" w:hAnsi="Arial" w:cs="Arial"/>
-          <w:color w:val="222222"/>
-          <w:sz w:val="24"/>
-          <w:szCs w:val="24"/>
-        </w:rPr>
-        <w:t>     </w:t>
-      </w:r>
-      <w:r>
-        <w:rPr>
-          <w:rFonts w:ascii="Arial" w:eastAsia="Times New Roman" w:hAnsi="Arial" w:cs="Arial"/>
-          <w:strike/>
-          <w:color w:val="222222"/>
-          <w:sz w:val="24"/>
-          <w:szCs w:val="24"/>
-        </w:rPr>
-        <w:t>6</w:t>
-      </w:r>
-      <w:proofErr w:type="gramStart"/>
-      <w:r>
-        <w:rPr>
-          <w:rFonts w:ascii="Arial" w:eastAsia="Times New Roman" w:hAnsi="Arial" w:cs="Arial"/>
-          <w:strike/>
-          <w:color w:val="222222"/>
-          <w:sz w:val="24"/>
-          <w:szCs w:val="24"/>
-        </w:rPr>
-        <w:t>a  Sum</w:t>
-      </w:r>
-      <w:proofErr w:type="gramEnd"/>
-      <w:r>
-        <w:rPr>
-          <w:rFonts w:ascii="Arial" w:eastAsia="Times New Roman" w:hAnsi="Arial" w:cs="Arial"/>
-          <w:strike/>
-          <w:color w:val="222222"/>
-          <w:sz w:val="24"/>
-          <w:szCs w:val="24"/>
-        </w:rPr>
-        <w:t xml:space="preserve"> total water collected in throughfall for each plot (i.e., Hurley 1)</w:t>
+          <w:color w:val="222222"/>
+          <w:sz w:val="24"/>
+          <w:szCs w:val="24"/>
+        </w:rPr>
+      </w:pPr>
+      <w:r>
+        <w:rPr>
+          <w:rFonts w:ascii="Arial" w:eastAsia="Times New Roman" w:hAnsi="Arial" w:cs="Arial"/>
+          <w:color w:val="222222"/>
+          <w:sz w:val="24"/>
+          <w:szCs w:val="24"/>
+        </w:rPr>
+        <w:t xml:space="preserve">6) complete the statistical analysis part of the results and make sure it </w:t>
+      </w:r>
+      <w:r>
+        <w:rPr>
+          <w:rFonts w:ascii="Arial" w:eastAsia="Times New Roman" w:hAnsi="Arial" w:cs="Arial"/>
+          <w:color w:val="222222"/>
+          <w:sz w:val="24"/>
+          <w:szCs w:val="24"/>
+        </w:rPr>
+        <w:t>reflects</w:t>
+      </w:r>
+      <w:r>
+        <w:rPr>
+          <w:rFonts w:ascii="Arial" w:eastAsia="Times New Roman" w:hAnsi="Arial" w:cs="Arial"/>
+          <w:color w:val="222222"/>
+          <w:sz w:val="24"/>
+          <w:szCs w:val="24"/>
+        </w:rPr>
+        <w:t xml:space="preserve"> what you present in the thesis</w:t>
       </w:r>
     </w:p>
     <w:p>
@@ -243,43 +204,19 @@
         <w:spacing w:after="0" w:line="240" w:lineRule="auto"/>
         <w:rPr>
           <w:rFonts w:ascii="Arial" w:eastAsia="Times New Roman" w:hAnsi="Arial" w:cs="Arial"/>
-          <w:strike/>
-          <w:color w:val="222222"/>
-          <w:sz w:val="24"/>
-          <w:szCs w:val="24"/>
-        </w:rPr>
-      </w:pPr>
-      <w:r>
-        <w:rPr>
-          <w:rFonts w:ascii="Arial" w:eastAsia="Times New Roman" w:hAnsi="Arial" w:cs="Arial"/>
-          <w:strike/>
-          <w:color w:val="222222"/>
-          <w:sz w:val="24"/>
-          <w:szCs w:val="24"/>
-        </w:rPr>
-        <w:t>     6</w:t>
-      </w:r>
-      <w:proofErr w:type="gramStart"/>
-      <w:r>
-        <w:rPr>
-          <w:rFonts w:ascii="Arial" w:eastAsia="Times New Roman" w:hAnsi="Arial" w:cs="Arial"/>
-          <w:strike/>
-          <w:color w:val="222222"/>
-          <w:sz w:val="24"/>
-          <w:szCs w:val="24"/>
-        </w:rPr>
-        <w:t>b  multiply</w:t>
-      </w:r>
-      <w:proofErr w:type="gramEnd"/>
-      <w:r>
-        <w:rPr>
-          <w:rFonts w:ascii="Arial" w:eastAsia="Times New Roman" w:hAnsi="Arial" w:cs="Arial"/>
-          <w:strike/>
-          <w:color w:val="222222"/>
-          <w:sz w:val="24"/>
-          <w:szCs w:val="24"/>
-        </w:rPr>
-        <w:t xml:space="preserve"> Throughfall DIN concentration * water collected = DIN (mg) for each plot</w:t>
+          <w:color w:val="222222"/>
+          <w:sz w:val="24"/>
+          <w:szCs w:val="24"/>
+        </w:rPr>
+      </w:pPr>
+      <w:r>
+        <w:rPr>
+          <w:rFonts w:ascii="Arial" w:eastAsia="Times New Roman" w:hAnsi="Arial" w:cs="Arial"/>
+          <w:color w:val="222222"/>
+          <w:sz w:val="24"/>
+          <w:szCs w:val="24"/>
+        </w:rPr>
+        <w:t>7) it is noteworthy that TF ammonium and nitrate qualitatively increased throughout the 2016 budworm feeding season...incorporate that into your discussion</w:t>
       </w:r>
     </w:p>
     <w:p>
@@ -288,43 +225,19 @@
         <w:spacing w:after="0" w:line="240" w:lineRule="auto"/>
         <w:rPr>
           <w:rFonts w:ascii="Arial" w:eastAsia="Times New Roman" w:hAnsi="Arial" w:cs="Arial"/>
-          <w:strike/>
-          <w:color w:val="222222"/>
-          <w:sz w:val="24"/>
-          <w:szCs w:val="24"/>
-        </w:rPr>
-      </w:pPr>
-      <w:r>
-        <w:rPr>
-          <w:rFonts w:ascii="Arial" w:eastAsia="Times New Roman" w:hAnsi="Arial" w:cs="Arial"/>
-          <w:strike/>
-          <w:color w:val="222222"/>
-          <w:sz w:val="24"/>
-          <w:szCs w:val="24"/>
-        </w:rPr>
-        <w:t>     6</w:t>
-      </w:r>
-      <w:proofErr w:type="gramStart"/>
-      <w:r>
-        <w:rPr>
-          <w:rFonts w:ascii="Arial" w:eastAsia="Times New Roman" w:hAnsi="Arial" w:cs="Arial"/>
-          <w:strike/>
-          <w:color w:val="222222"/>
-          <w:sz w:val="24"/>
-          <w:szCs w:val="24"/>
-        </w:rPr>
-        <w:t>c  linear</w:t>
-      </w:r>
-      <w:proofErr w:type="gramEnd"/>
-      <w:r>
-        <w:rPr>
-          <w:rFonts w:ascii="Arial" w:eastAsia="Times New Roman" w:hAnsi="Arial" w:cs="Arial"/>
-          <w:strike/>
-          <w:color w:val="222222"/>
-          <w:sz w:val="24"/>
-          <w:szCs w:val="24"/>
-        </w:rPr>
-        <w:t xml:space="preserve"> model of deciduous decomposition versus total water</w:t>
+          <w:color w:val="222222"/>
+          <w:sz w:val="24"/>
+          <w:szCs w:val="24"/>
+        </w:rPr>
+      </w:pPr>
+      <w:r>
+        <w:rPr>
+          <w:rFonts w:ascii="Arial" w:eastAsia="Times New Roman" w:hAnsi="Arial" w:cs="Arial"/>
+          <w:color w:val="222222"/>
+          <w:sz w:val="24"/>
+          <w:szCs w:val="24"/>
+        </w:rPr>
+        <w:t>8) make sure to confirm rainfall on the two big SRP and DOC pulses...that would be an important thing to discuss</w:t>
       </w:r>
     </w:p>
     <w:p>
@@ -347,29 +260,7 @@
           <w:sz w:val="24"/>
           <w:szCs w:val="24"/>
         </w:rPr>
-        <w:t>     6</w:t>
-      </w:r>
-      <w:proofErr w:type="gramStart"/>
-      <w:r>
-        <w:rPr>
-          <w:rFonts w:ascii="Arial" w:eastAsia="Times New Roman" w:hAnsi="Arial" w:cs="Arial"/>
-          <w:strike/>
-          <w:color w:val="222222"/>
-          <w:sz w:val="24"/>
-          <w:szCs w:val="24"/>
-        </w:rPr>
-        <w:t>d  repeat</w:t>
-      </w:r>
-      <w:proofErr w:type="gramEnd"/>
-      <w:r>
-        <w:rPr>
-          <w:rFonts w:ascii="Arial" w:eastAsia="Times New Roman" w:hAnsi="Arial" w:cs="Arial"/>
-          <w:strike/>
-          <w:color w:val="222222"/>
-          <w:sz w:val="24"/>
-          <w:szCs w:val="24"/>
-        </w:rPr>
-        <w:t xml:space="preserve"> #5 for coniferous, and for DIN (add results from here to decomposition results)</w:t>
+        <w:t>9)  fix soil ammonium y axis</w:t>
       </w:r>
     </w:p>
     <w:p>
@@ -378,52 +269,19 @@
         <w:spacing w:after="0" w:line="240" w:lineRule="auto"/>
         <w:rPr>
           <w:rFonts w:ascii="Arial" w:eastAsia="Times New Roman" w:hAnsi="Arial" w:cs="Arial"/>
-          <w:strike/>
-          <w:color w:val="222222"/>
-          <w:sz w:val="24"/>
-          <w:szCs w:val="24"/>
-        </w:rPr>
-      </w:pPr>
-      <w:r>
-        <w:rPr>
-          <w:rFonts w:ascii="Arial" w:eastAsia="Times New Roman" w:hAnsi="Arial" w:cs="Arial"/>
-          <w:color w:val="222222"/>
-          <w:sz w:val="24"/>
-          <w:szCs w:val="24"/>
-        </w:rPr>
-        <w:t>     </w:t>
-      </w:r>
-      <w:r>
-        <w:rPr>
-          <w:rFonts w:ascii="Arial" w:eastAsia="Times New Roman" w:hAnsi="Arial" w:cs="Arial"/>
-          <w:strike/>
-          <w:color w:val="222222"/>
-          <w:sz w:val="24"/>
-          <w:szCs w:val="24"/>
-        </w:rPr>
-        <w:t>6</w:t>
-      </w:r>
-      <w:proofErr w:type="gramStart"/>
-      <w:r>
-        <w:rPr>
-          <w:rFonts w:ascii="Arial" w:eastAsia="Times New Roman" w:hAnsi="Arial" w:cs="Arial"/>
-          <w:strike/>
-          <w:color w:val="222222"/>
-          <w:sz w:val="24"/>
-          <w:szCs w:val="24"/>
-        </w:rPr>
-        <w:t>e  appropriate</w:t>
-      </w:r>
-      <w:proofErr w:type="gramEnd"/>
-      <w:r>
-        <w:rPr>
-          <w:rFonts w:ascii="Arial" w:eastAsia="Times New Roman" w:hAnsi="Arial" w:cs="Arial"/>
-          <w:strike/>
-          <w:color w:val="222222"/>
-          <w:sz w:val="24"/>
-          <w:szCs w:val="24"/>
-        </w:rPr>
-        <w:t xml:space="preserve"> linear graphics with narrated results or no graphic in case of no significance, but mention it</w:t>
+          <w:color w:val="222222"/>
+          <w:sz w:val="24"/>
+          <w:szCs w:val="24"/>
+        </w:rPr>
+      </w:pPr>
+      <w:r>
+        <w:rPr>
+          <w:rFonts w:ascii="Arial" w:eastAsia="Times New Roman" w:hAnsi="Arial" w:cs="Arial"/>
+          <w:color w:val="222222"/>
+          <w:sz w:val="24"/>
+          <w:szCs w:val="24"/>
+        </w:rPr>
+        <w:t>10) high ammonium at the end of and beginning of the growing season might indicate low plant activity...look for supporting evidence in the literature</w:t>
       </w:r>
     </w:p>
     <w:p>
@@ -432,514 +290,19 @@
         <w:spacing w:after="0" w:line="240" w:lineRule="auto"/>
         <w:rPr>
           <w:rFonts w:ascii="Arial" w:eastAsia="Times New Roman" w:hAnsi="Arial" w:cs="Arial"/>
-          <w:strike/>
-          <w:color w:val="222222"/>
-          <w:sz w:val="24"/>
-          <w:szCs w:val="24"/>
-        </w:rPr>
-      </w:pPr>
-      <w:r>
-        <w:rPr>
-          <w:rFonts w:ascii="Arial" w:eastAsia="Times New Roman" w:hAnsi="Arial" w:cs="Arial"/>
-          <w:strike/>
-          <w:color w:val="222222"/>
-          <w:sz w:val="24"/>
-          <w:szCs w:val="24"/>
-        </w:rPr>
-        <w:t>7.  Soil OM and moisture two panel, fixed legends, formatting, gray and FINAL</w:t>
-      </w:r>
-    </w:p>
-    <w:p>
-      <w:pPr>
-        <w:shd w:val="clear" w:color="auto" w:fill="FFFFFF"/>
-        <w:spacing w:after="0" w:line="240" w:lineRule="auto"/>
-        <w:rPr>
-          <w:rFonts w:ascii="Arial" w:eastAsia="Times New Roman" w:hAnsi="Arial" w:cs="Arial"/>
-          <w:strike/>
-          <w:color w:val="222222"/>
-          <w:sz w:val="24"/>
-          <w:szCs w:val="24"/>
-        </w:rPr>
-      </w:pPr>
-      <w:r>
-        <w:rPr>
-          <w:rFonts w:ascii="Arial" w:eastAsia="Times New Roman" w:hAnsi="Arial" w:cs="Arial"/>
-          <w:strike/>
-          <w:color w:val="222222"/>
-          <w:sz w:val="24"/>
-          <w:szCs w:val="24"/>
-        </w:rPr>
-        <w:t>8.  Soil ammonium, nitrate, phosphorus as three panel and finalized as above</w:t>
-      </w:r>
-    </w:p>
-    <w:p>
-      <w:pPr>
-        <w:shd w:val="clear" w:color="auto" w:fill="FFFFFF"/>
-        <w:spacing w:after="0" w:line="240" w:lineRule="auto"/>
-        <w:rPr>
-          <w:rFonts w:ascii="Arial" w:eastAsia="Times New Roman" w:hAnsi="Arial" w:cs="Arial"/>
-          <w:strike/>
-          <w:color w:val="222222"/>
-          <w:sz w:val="24"/>
-          <w:szCs w:val="24"/>
-        </w:rPr>
-      </w:pPr>
-      <w:r>
-        <w:rPr>
-          <w:rFonts w:ascii="Arial" w:eastAsia="Times New Roman" w:hAnsi="Arial" w:cs="Arial"/>
-          <w:strike/>
-          <w:color w:val="222222"/>
-          <w:sz w:val="24"/>
-          <w:szCs w:val="24"/>
-        </w:rPr>
-        <w:t>9.  Soil temp at 2 and 10 cm as two panel and finalized as above</w:t>
-      </w:r>
-    </w:p>
-    <w:p>
-      <w:pPr>
-        <w:shd w:val="clear" w:color="auto" w:fill="FFFFFF"/>
-        <w:spacing w:after="0" w:line="240" w:lineRule="auto"/>
-        <w:rPr>
-          <w:rFonts w:ascii="Arial" w:eastAsia="Times New Roman" w:hAnsi="Arial" w:cs="Arial"/>
-          <w:strike/>
-          <w:color w:val="222222"/>
-          <w:sz w:val="24"/>
-          <w:szCs w:val="24"/>
-        </w:rPr>
-      </w:pPr>
-      <w:r>
-        <w:rPr>
-          <w:rFonts w:ascii="Arial" w:eastAsia="Times New Roman" w:hAnsi="Arial" w:cs="Arial"/>
-          <w:strike/>
-          <w:color w:val="222222"/>
-          <w:sz w:val="24"/>
-          <w:szCs w:val="24"/>
-        </w:rPr>
-        <w:t>10.  Include units on 2 v 10 cm depth regression </w:t>
-      </w:r>
-    </w:p>
-    <w:p>
-      <w:pPr>
-        <w:spacing w:after="0" w:line="240" w:lineRule="auto"/>
-        <w:rPr>
-          <w:rFonts w:ascii="Arial" w:eastAsia="Times New Roman" w:hAnsi="Arial" w:cs="Arial"/>
-          <w:strike/>
-          <w:color w:val="500050"/>
-          <w:sz w:val="24"/>
-          <w:szCs w:val="24"/>
-          <w:u w:val="single"/>
-          <w:shd w:val="clear" w:color="auto" w:fill="FFFFFF"/>
-        </w:rPr>
-      </w:pPr>
-      <w:r>
-        <w:rPr>
-          <w:rFonts w:ascii="Arial" w:eastAsia="Times New Roman" w:hAnsi="Arial" w:cs="Arial"/>
-          <w:strike/>
-          <w:color w:val="500050"/>
-          <w:sz w:val="24"/>
-          <w:szCs w:val="24"/>
-          <w:u w:val="single"/>
-          <w:shd w:val="clear" w:color="auto" w:fill="FFFFFF"/>
-        </w:rPr>
-        <w:t xml:space="preserve">1.  </w:t>
-      </w:r>
-      <w:proofErr w:type="gramStart"/>
-      <w:r>
-        <w:rPr>
-          <w:rFonts w:ascii="Arial" w:eastAsia="Times New Roman" w:hAnsi="Arial" w:cs="Arial"/>
-          <w:strike/>
-          <w:color w:val="500050"/>
-          <w:sz w:val="24"/>
-          <w:szCs w:val="24"/>
-          <w:u w:val="single"/>
-          <w:shd w:val="clear" w:color="auto" w:fill="FFFFFF"/>
-        </w:rPr>
-        <w:t>we'll</w:t>
-      </w:r>
-      <w:proofErr w:type="gramEnd"/>
-      <w:r>
-        <w:rPr>
-          <w:rFonts w:ascii="Arial" w:eastAsia="Times New Roman" w:hAnsi="Arial" w:cs="Arial"/>
-          <w:strike/>
-          <w:color w:val="500050"/>
-          <w:sz w:val="24"/>
-          <w:szCs w:val="24"/>
-          <w:u w:val="single"/>
-          <w:shd w:val="clear" w:color="auto" w:fill="FFFFFF"/>
-        </w:rPr>
-        <w:t xml:space="preserve"> still need to look into those post </w:t>
-      </w:r>
-      <w:proofErr w:type="spellStart"/>
-      <w:r>
-        <w:rPr>
-          <w:rFonts w:ascii="Arial" w:eastAsia="Times New Roman" w:hAnsi="Arial" w:cs="Arial"/>
-          <w:strike/>
-          <w:color w:val="500050"/>
-          <w:sz w:val="24"/>
-          <w:szCs w:val="24"/>
-          <w:u w:val="single"/>
-          <w:shd w:val="clear" w:color="auto" w:fill="FFFFFF"/>
-        </w:rPr>
-        <w:t>hocs</w:t>
-      </w:r>
-      <w:proofErr w:type="spellEnd"/>
-      <w:r>
-        <w:rPr>
-          <w:rFonts w:ascii="Arial" w:eastAsia="Times New Roman" w:hAnsi="Arial" w:cs="Arial"/>
-          <w:strike/>
-          <w:color w:val="500050"/>
-          <w:sz w:val="24"/>
-          <w:szCs w:val="24"/>
-          <w:u w:val="single"/>
-          <w:shd w:val="clear" w:color="auto" w:fill="FFFFFF"/>
-        </w:rPr>
-        <w:t xml:space="preserve">.  I </w:t>
-      </w:r>
-      <w:proofErr w:type="gramStart"/>
-      <w:r>
-        <w:rPr>
-          <w:rFonts w:ascii="Arial" w:eastAsia="Times New Roman" w:hAnsi="Arial" w:cs="Arial"/>
-          <w:strike/>
-          <w:color w:val="500050"/>
-          <w:sz w:val="24"/>
-          <w:szCs w:val="24"/>
-          <w:u w:val="single"/>
-          <w:shd w:val="clear" w:color="auto" w:fill="FFFFFF"/>
-        </w:rPr>
-        <w:t>haven't</w:t>
-      </w:r>
-      <w:proofErr w:type="gramEnd"/>
-      <w:r>
-        <w:rPr>
-          <w:rFonts w:ascii="Arial" w:eastAsia="Times New Roman" w:hAnsi="Arial" w:cs="Arial"/>
-          <w:strike/>
-          <w:color w:val="500050"/>
-          <w:sz w:val="24"/>
-          <w:szCs w:val="24"/>
-          <w:u w:val="single"/>
-          <w:shd w:val="clear" w:color="auto" w:fill="FFFFFF"/>
-        </w:rPr>
-        <w:t xml:space="preserve"> heard back from Ali, but I'll play with your code a little bit</w:t>
-      </w:r>
-    </w:p>
-    <w:p>
-      <w:pPr>
-        <w:spacing w:after="0" w:line="240" w:lineRule="auto"/>
-        <w:rPr>
-          <w:rFonts w:ascii="Arial" w:eastAsia="Times New Roman" w:hAnsi="Arial" w:cs="Arial"/>
-          <w:strike/>
-          <w:color w:val="500050"/>
-          <w:sz w:val="24"/>
-          <w:szCs w:val="24"/>
-          <w:shd w:val="clear" w:color="auto" w:fill="FFFFFF"/>
-        </w:rPr>
-      </w:pPr>
-      <w:r>
-        <w:rPr>
-          <w:rFonts w:ascii="Arial" w:eastAsia="Times New Roman" w:hAnsi="Arial" w:cs="Arial"/>
-          <w:strike/>
-          <w:color w:val="500050"/>
-          <w:sz w:val="24"/>
-          <w:szCs w:val="24"/>
-          <w:shd w:val="clear" w:color="auto" w:fill="FFFFFF"/>
-        </w:rPr>
-        <w:t xml:space="preserve">2.  Note my comments for each figure.  You need to clean them up a little bit.  Look at the </w:t>
-      </w:r>
-      <w:proofErr w:type="spellStart"/>
-      <w:r>
-        <w:rPr>
-          <w:rFonts w:ascii="Arial" w:eastAsia="Times New Roman" w:hAnsi="Arial" w:cs="Arial"/>
-          <w:strike/>
-          <w:color w:val="500050"/>
-          <w:sz w:val="24"/>
-          <w:szCs w:val="24"/>
-          <w:shd w:val="clear" w:color="auto" w:fill="FFFFFF"/>
-        </w:rPr>
-        <w:t>tf</w:t>
-      </w:r>
-      <w:proofErr w:type="spellEnd"/>
-      <w:r>
-        <w:rPr>
-          <w:rFonts w:ascii="Arial" w:eastAsia="Times New Roman" w:hAnsi="Arial" w:cs="Arial"/>
-          <w:strike/>
-          <w:color w:val="500050"/>
-          <w:sz w:val="24"/>
-          <w:szCs w:val="24"/>
-          <w:shd w:val="clear" w:color="auto" w:fill="FFFFFF"/>
-        </w:rPr>
-        <w:t xml:space="preserve"> paper with Alex to see how to make those A, B, C look to identify the panels</w:t>
-      </w:r>
-    </w:p>
-    <w:p>
-      <w:pPr>
-        <w:spacing w:after="0" w:line="240" w:lineRule="auto"/>
-        <w:rPr>
-          <w:rFonts w:ascii="Arial" w:eastAsia="Times New Roman" w:hAnsi="Arial" w:cs="Arial"/>
-          <w:strike/>
-          <w:color w:val="500050"/>
-          <w:sz w:val="24"/>
-          <w:szCs w:val="24"/>
-          <w:shd w:val="clear" w:color="auto" w:fill="FFFFFF"/>
-        </w:rPr>
-      </w:pPr>
-      <w:r>
-        <w:rPr>
-          <w:rFonts w:ascii="Arial" w:eastAsia="Times New Roman" w:hAnsi="Arial" w:cs="Arial"/>
-          <w:strike/>
-          <w:color w:val="500050"/>
-          <w:sz w:val="24"/>
-          <w:szCs w:val="24"/>
-          <w:shd w:val="clear" w:color="auto" w:fill="FFFFFF"/>
-        </w:rPr>
-        <w:t>3.  Add narration of your TF NO3 results</w:t>
-      </w:r>
-    </w:p>
-    <w:p>
-      <w:pPr>
-        <w:shd w:val="clear" w:color="auto" w:fill="FFFFFF"/>
-        <w:spacing w:after="0" w:line="240" w:lineRule="auto"/>
-        <w:rPr>
-          <w:rFonts w:ascii="Arial" w:eastAsia="Times New Roman" w:hAnsi="Arial" w:cs="Arial"/>
-          <w:strike/>
-          <w:color w:val="222222"/>
-          <w:sz w:val="24"/>
-          <w:szCs w:val="24"/>
-        </w:rPr>
-      </w:pPr>
-      <w:r>
-        <w:rPr>
-          <w:rFonts w:ascii="Arial" w:eastAsia="Times New Roman" w:hAnsi="Arial" w:cs="Arial"/>
-          <w:strike/>
-          <w:color w:val="222222"/>
-          <w:sz w:val="24"/>
-          <w:szCs w:val="24"/>
-        </w:rPr>
-        <w:t>4.  SRP should be log</w:t>
-      </w:r>
-    </w:p>
-    <w:p>
-      <w:pPr>
-        <w:shd w:val="clear" w:color="auto" w:fill="FFFFFF"/>
-        <w:spacing w:after="0" w:line="240" w:lineRule="auto"/>
-        <w:rPr>
-          <w:rFonts w:ascii="Arial" w:eastAsia="Times New Roman" w:hAnsi="Arial" w:cs="Arial"/>
-          <w:strike/>
-          <w:color w:val="222222"/>
-          <w:sz w:val="24"/>
-          <w:szCs w:val="24"/>
-        </w:rPr>
-      </w:pPr>
-      <w:r>
-        <w:rPr>
-          <w:rFonts w:ascii="Arial" w:eastAsia="Times New Roman" w:hAnsi="Arial" w:cs="Arial"/>
-          <w:strike/>
-          <w:color w:val="222222"/>
-          <w:sz w:val="24"/>
-          <w:szCs w:val="24"/>
-        </w:rPr>
-        <w:t xml:space="preserve">5.  SRP grouping for the time being will be 1-10:  c, c, </w:t>
-      </w:r>
-      <w:proofErr w:type="spellStart"/>
-      <w:r>
-        <w:rPr>
-          <w:rFonts w:ascii="Arial" w:eastAsia="Times New Roman" w:hAnsi="Arial" w:cs="Arial"/>
-          <w:strike/>
-          <w:color w:val="222222"/>
-          <w:sz w:val="24"/>
-          <w:szCs w:val="24"/>
-        </w:rPr>
-        <w:t>bc</w:t>
-      </w:r>
-      <w:proofErr w:type="spellEnd"/>
-      <w:r>
-        <w:rPr>
-          <w:rFonts w:ascii="Arial" w:eastAsia="Times New Roman" w:hAnsi="Arial" w:cs="Arial"/>
-          <w:strike/>
-          <w:color w:val="222222"/>
-          <w:sz w:val="24"/>
-          <w:szCs w:val="24"/>
-        </w:rPr>
-        <w:t>, b, a, b, c, d, b, c</w:t>
-      </w:r>
-    </w:p>
-    <w:p>
-      <w:pPr>
-        <w:shd w:val="clear" w:color="auto" w:fill="FFFFFF"/>
-        <w:spacing w:after="0" w:line="240" w:lineRule="auto"/>
-        <w:rPr>
-          <w:rFonts w:ascii="Arial" w:eastAsia="Times New Roman" w:hAnsi="Arial" w:cs="Arial"/>
-          <w:strike/>
-          <w:color w:val="222222"/>
-          <w:sz w:val="24"/>
-          <w:szCs w:val="24"/>
-        </w:rPr>
-      </w:pPr>
-      <w:r>
-        <w:rPr>
-          <w:rFonts w:ascii="Arial" w:eastAsia="Times New Roman" w:hAnsi="Arial" w:cs="Arial"/>
-          <w:strike/>
-          <w:color w:val="222222"/>
-          <w:sz w:val="24"/>
-          <w:szCs w:val="24"/>
-        </w:rPr>
-        <w:t xml:space="preserve">6.  DOC grouping for the time being will be 1-10: c, c, </w:t>
-      </w:r>
-      <w:proofErr w:type="spellStart"/>
-      <w:r>
-        <w:rPr>
-          <w:rFonts w:ascii="Arial" w:eastAsia="Times New Roman" w:hAnsi="Arial" w:cs="Arial"/>
-          <w:strike/>
-          <w:color w:val="222222"/>
-          <w:sz w:val="24"/>
-          <w:szCs w:val="24"/>
-        </w:rPr>
-        <w:t>bc</w:t>
-      </w:r>
-      <w:proofErr w:type="spellEnd"/>
-      <w:r>
-        <w:rPr>
-          <w:rFonts w:ascii="Arial" w:eastAsia="Times New Roman" w:hAnsi="Arial" w:cs="Arial"/>
-          <w:strike/>
-          <w:color w:val="222222"/>
-          <w:sz w:val="24"/>
-          <w:szCs w:val="24"/>
-        </w:rPr>
-        <w:t>, a, b, b, d, d, b, c</w:t>
-      </w:r>
-    </w:p>
-    <w:p>
-      <w:pPr>
-        <w:shd w:val="clear" w:color="auto" w:fill="FFFFFF"/>
-        <w:spacing w:after="0" w:line="240" w:lineRule="auto"/>
-        <w:rPr>
-          <w:rFonts w:ascii="Arial" w:eastAsia="Times New Roman" w:hAnsi="Arial" w:cs="Arial"/>
-          <w:strike/>
-          <w:color w:val="222222"/>
-          <w:sz w:val="24"/>
-          <w:szCs w:val="24"/>
-        </w:rPr>
-      </w:pPr>
-      <w:r>
-        <w:rPr>
-          <w:rFonts w:ascii="Arial" w:eastAsia="Times New Roman" w:hAnsi="Arial" w:cs="Arial"/>
-          <w:strike/>
-          <w:color w:val="222222"/>
-          <w:sz w:val="24"/>
-          <w:szCs w:val="24"/>
-        </w:rPr>
-        <w:t>7.  Round all non-significant p values to two decimal places</w:t>
-      </w:r>
-    </w:p>
-    <w:p>
-      <w:pPr>
-        <w:shd w:val="clear" w:color="auto" w:fill="FFFFFF"/>
-        <w:spacing w:after="0" w:line="240" w:lineRule="auto"/>
-        <w:rPr>
-          <w:rFonts w:ascii="Arial" w:eastAsia="Times New Roman" w:hAnsi="Arial" w:cs="Arial"/>
-          <w:strike/>
-          <w:color w:val="222222"/>
-          <w:sz w:val="24"/>
-          <w:szCs w:val="24"/>
-        </w:rPr>
-      </w:pPr>
-      <w:r>
-        <w:rPr>
-          <w:rFonts w:ascii="Arial" w:eastAsia="Times New Roman" w:hAnsi="Arial" w:cs="Arial"/>
-          <w:strike/>
-          <w:color w:val="222222"/>
-          <w:sz w:val="24"/>
-          <w:szCs w:val="24"/>
-        </w:rPr>
-        <w:t>8.  Ammonium soil post-hoc is OK</w:t>
-      </w:r>
-    </w:p>
-    <w:p>
-      <w:pPr>
-        <w:shd w:val="clear" w:color="auto" w:fill="FFFFFF"/>
-        <w:spacing w:after="0" w:line="240" w:lineRule="auto"/>
-        <w:rPr>
-          <w:rFonts w:ascii="Arial" w:eastAsia="Times New Roman" w:hAnsi="Arial" w:cs="Arial"/>
-          <w:color w:val="222222"/>
-          <w:sz w:val="24"/>
-          <w:szCs w:val="24"/>
-        </w:rPr>
-      </w:pPr>
-      <w:r>
-        <w:rPr>
-          <w:rFonts w:ascii="Arial" w:eastAsia="Times New Roman" w:hAnsi="Arial" w:cs="Arial"/>
-          <w:color w:val="222222"/>
-          <w:sz w:val="24"/>
-          <w:szCs w:val="24"/>
-        </w:rPr>
-        <w:t>9.  your DIN and Water regression is wrong.  y variable is decomposition rate, x variables are total water and total DIN deposited.</w:t>
-      </w:r>
-    </w:p>
-    <w:p>
-      <w:pPr>
-        <w:shd w:val="clear" w:color="auto" w:fill="FFFFFF"/>
-        <w:spacing w:after="0" w:line="240" w:lineRule="auto"/>
-        <w:rPr>
-          <w:rFonts w:ascii="Arial" w:eastAsia="Times New Roman" w:hAnsi="Arial" w:cs="Arial"/>
-          <w:strike/>
-          <w:color w:val="222222"/>
-          <w:sz w:val="24"/>
-          <w:szCs w:val="24"/>
-        </w:rPr>
-      </w:pPr>
-      <w:r>
-        <w:rPr>
-          <w:rFonts w:ascii="Arial" w:eastAsia="Times New Roman" w:hAnsi="Arial" w:cs="Arial"/>
-          <w:strike/>
-          <w:color w:val="222222"/>
-          <w:sz w:val="24"/>
-          <w:szCs w:val="24"/>
-        </w:rPr>
-        <w:t>10.  Add nitrification results since you described the test in the methods</w:t>
-      </w:r>
-    </w:p>
-    <w:p>
-      <w:pPr>
-        <w:shd w:val="clear" w:color="auto" w:fill="FFFFFF"/>
-        <w:spacing w:after="0" w:line="240" w:lineRule="auto"/>
-        <w:rPr>
-          <w:rFonts w:ascii="Arial" w:eastAsia="Times New Roman" w:hAnsi="Arial" w:cs="Arial"/>
-          <w:strike/>
-          <w:color w:val="222222"/>
-          <w:sz w:val="24"/>
-          <w:szCs w:val="24"/>
-        </w:rPr>
-      </w:pPr>
-      <w:r>
-        <w:rPr>
-          <w:rFonts w:ascii="Arial" w:eastAsia="Times New Roman" w:hAnsi="Arial" w:cs="Arial"/>
-          <w:strike/>
-          <w:color w:val="222222"/>
-          <w:sz w:val="24"/>
-          <w:szCs w:val="24"/>
-        </w:rPr>
-        <w:t xml:space="preserve">11.  Reverse the axes on the temperature regression.  air temp should be x variable and soil temp should be y variable.  it </w:t>
-      </w:r>
-      <w:proofErr w:type="gramStart"/>
-      <w:r>
-        <w:rPr>
-          <w:rFonts w:ascii="Arial" w:eastAsia="Times New Roman" w:hAnsi="Arial" w:cs="Arial"/>
-          <w:strike/>
-          <w:color w:val="222222"/>
-          <w:sz w:val="24"/>
-          <w:szCs w:val="24"/>
-        </w:rPr>
-        <w:t>won't</w:t>
-      </w:r>
-      <w:proofErr w:type="gramEnd"/>
-      <w:r>
-        <w:rPr>
-          <w:rFonts w:ascii="Arial" w:eastAsia="Times New Roman" w:hAnsi="Arial" w:cs="Arial"/>
-          <w:strike/>
-          <w:color w:val="222222"/>
-          <w:sz w:val="24"/>
-          <w:szCs w:val="24"/>
-        </w:rPr>
-        <w:t xml:space="preserve"> change the results</w:t>
+          <w:color w:val="222222"/>
+          <w:sz w:val="24"/>
+          <w:szCs w:val="24"/>
+        </w:rPr>
+      </w:pPr>
+      <w:r>
+        <w:rPr>
+          <w:rFonts w:ascii="Arial" w:eastAsia="Times New Roman" w:hAnsi="Arial" w:cs="Arial"/>
+          <w:color w:val="222222"/>
+          <w:sz w:val="24"/>
+          <w:szCs w:val="24"/>
+        </w:rPr>
+        <w:t>11) be sure to look at absolute NH4, NO3, SRP concentrations in soils and discuss that.</w:t>
       </w:r>
     </w:p>
     <w:p/>
